--- a/4_RNN/CS16EMDS11016_A1_REPORT_4_RNN_PART_B_C.docx
+++ b/4_RNN/CS16EMDS11016_A1_REPORT_4_RNN_PART_B_C.docx
@@ -5,10 +5,647 @@
     <w:p>
       <w:pPr>
         <w:pStyle w:val="Heading3"/>
+      </w:pPr>
+      <w:r>
+        <w:t xml:space="preserve">4 Implement </w:t>
+      </w:r>
+      <w:proofErr w:type="gramStart"/>
+      <w:r>
+        <w:t>a</w:t>
+      </w:r>
+      <w:proofErr w:type="gramEnd"/>
+      <w:r>
+        <w:t xml:space="preserve"> RNN</w:t>
+      </w:r>
+    </w:p>
+    <w:p>
+      <w:pPr>
+        <w:pStyle w:val="Heading4"/>
+      </w:pPr>
+      <w:r>
+        <w:t>(a)</w:t>
+      </w:r>
+      <w:r>
+        <w:t xml:space="preserve"> </w:t>
+      </w:r>
+      <w:r>
+        <w:t>(</w:t>
+      </w:r>
+      <w:proofErr w:type="spellStart"/>
+      <w:r>
+        <w:t>i</w:t>
+      </w:r>
+      <w:proofErr w:type="spellEnd"/>
+      <w:r>
+        <w:t>) Backpropagation Through Time:</w:t>
+      </w:r>
+    </w:p>
+    <w:p>
+      <w:r>
+        <w:t xml:space="preserve">Let the equation for the activation at time step t in the hidden layer be denoted by </w:t>
+      </w:r>
+      <w:proofErr w:type="spellStart"/>
+      <w:r>
+        <w:t>ht</w:t>
+      </w:r>
+      <w:proofErr w:type="spellEnd"/>
+      <w:r>
+        <w:t xml:space="preserve"> and the equation for the output layer in the forward propagation step be denoted by </w:t>
+      </w:r>
+      <w:proofErr w:type="spellStart"/>
+      <w:r>
+        <w:t>yt</w:t>
+      </w:r>
+      <w:proofErr w:type="spellEnd"/>
+      <w:r>
+        <w:t xml:space="preserve"> with </w:t>
+      </w:r>
+      <w:proofErr w:type="spellStart"/>
+      <w:r>
+        <w:t>with</w:t>
+      </w:r>
+      <w:proofErr w:type="spellEnd"/>
+      <w:r>
+        <w:t xml:space="preserve"> three sets of weights</w:t>
+      </w:r>
+    </w:p>
+    <w:p>
+      <w:pPr>
+        <w:ind w:left="720"/>
+      </w:pPr>
+      <w:proofErr w:type="spellStart"/>
+      <w:r>
+        <w:t>W</w:t>
+      </w:r>
+      <w:r>
+        <w:rPr>
+          <w:vertAlign w:val="subscript"/>
+        </w:rPr>
+        <w:t>xh</w:t>
+      </w:r>
+      <w:proofErr w:type="spellEnd"/>
+      <w:r>
+        <w:t xml:space="preserve"> (weight from input to </w:t>
+      </w:r>
+      <w:proofErr w:type="spellStart"/>
+      <w:r>
+        <w:t>hiden</w:t>
+      </w:r>
+      <w:proofErr w:type="spellEnd"/>
+      <w:r>
+        <w:t xml:space="preserve"> layer)</w:t>
+      </w:r>
+    </w:p>
+    <w:p>
+      <w:pPr>
+        <w:ind w:left="720"/>
+      </w:pPr>
+      <w:proofErr w:type="spellStart"/>
+      <w:r>
+        <w:t>W</w:t>
+      </w:r>
+      <w:r>
+        <w:rPr>
+          <w:vertAlign w:val="subscript"/>
+        </w:rPr>
+        <w:t>hh</w:t>
+      </w:r>
+      <w:proofErr w:type="spellEnd"/>
+      <w:r>
+        <w:t xml:space="preserve"> (recurrent connection to the hidden layer) and </w:t>
+      </w:r>
+    </w:p>
+    <w:p>
+      <w:pPr>
+        <w:ind w:left="720"/>
+      </w:pPr>
+      <w:r>
+        <w:t>W</w:t>
+      </w:r>
+      <w:r>
+        <w:rPr>
+          <w:vertAlign w:val="subscript"/>
+        </w:rPr>
+        <w:t>ho</w:t>
+      </w:r>
+      <w:r>
+        <w:t xml:space="preserve"> (weight from hidden layer to output layer) </w:t>
+      </w:r>
+    </w:p>
+    <w:p>
+      <w:r>
+        <w:t>can be written as follows:</w:t>
+      </w:r>
+    </w:p>
+    <w:p>
+      <w:r>
+        <w:t xml:space="preserve">With tanh units for the hidden layer, </w:t>
+      </w:r>
+      <w:proofErr w:type="spellStart"/>
+      <w:r>
+        <w:t>h</w:t>
+      </w:r>
+      <w:r>
+        <w:rPr>
+          <w:vertAlign w:val="subscript"/>
+        </w:rPr>
+        <w:t>t</w:t>
+      </w:r>
+      <w:proofErr w:type="spellEnd"/>
+      <w:r>
+        <w:rPr>
+          <w:vertAlign w:val="subscript"/>
+        </w:rPr>
+        <w:t xml:space="preserve"> </w:t>
+      </w:r>
+      <w:r>
+        <w:t>can be represented as</w:t>
+      </w:r>
+    </w:p>
+    <w:p>
+      <w:pPr>
+        <w:jc w:val="center"/>
+        <w:rPr>
+          <w:b/>
+        </w:rPr>
+      </w:pPr>
+      <w:proofErr w:type="spellStart"/>
+      <w:r>
+        <w:rPr>
+          <w:b/>
+        </w:rPr>
+        <w:t>h</w:t>
+      </w:r>
+      <w:r>
+        <w:rPr>
+          <w:b/>
+          <w:vertAlign w:val="subscript"/>
+        </w:rPr>
+        <w:t>t</w:t>
+      </w:r>
+      <w:proofErr w:type="spellEnd"/>
+      <w:r>
+        <w:rPr>
+          <w:b/>
+        </w:rPr>
+        <w:t>=</w:t>
+      </w:r>
+      <w:proofErr w:type="gramStart"/>
+      <w:r>
+        <w:rPr>
+          <w:b/>
+        </w:rPr>
+        <w:t>tanh(</w:t>
+      </w:r>
+      <w:proofErr w:type="gramEnd"/>
+      <w:r>
+        <w:rPr>
+          <w:b/>
+        </w:rPr>
+        <w:t>W</w:t>
+      </w:r>
+      <w:r>
+        <w:rPr>
+          <w:b/>
+          <w:vertAlign w:val="subscript"/>
+        </w:rPr>
+        <w:t>hh</w:t>
+      </w:r>
+      <w:r>
+        <w:rPr>
+          <w:b/>
+        </w:rPr>
+        <w:t>h</w:t>
+      </w:r>
+      <w:r>
+        <w:rPr>
+          <w:b/>
+          <w:vertAlign w:val="subscript"/>
+        </w:rPr>
+        <w:t>t-1</w:t>
+      </w:r>
+      <w:r>
+        <w:rPr>
+          <w:b/>
+        </w:rPr>
+        <w:t xml:space="preserve"> + </w:t>
+      </w:r>
+      <w:proofErr w:type="spellStart"/>
+      <w:r>
+        <w:rPr>
+          <w:b/>
+        </w:rPr>
+        <w:t>W</w:t>
+      </w:r>
+      <w:r>
+        <w:rPr>
+          <w:b/>
+          <w:vertAlign w:val="subscript"/>
+        </w:rPr>
+        <w:t>xh</w:t>
+      </w:r>
+      <w:r>
+        <w:rPr>
+          <w:b/>
+        </w:rPr>
+        <w:t>h</w:t>
+      </w:r>
+      <w:r>
+        <w:rPr>
+          <w:b/>
+          <w:vertAlign w:val="subscript"/>
+        </w:rPr>
+        <w:t>t</w:t>
+      </w:r>
+      <w:proofErr w:type="spellEnd"/>
+      <w:r>
+        <w:rPr>
+          <w:b/>
+        </w:rPr>
+        <w:t>)</w:t>
+      </w:r>
+    </w:p>
+    <w:p>
+      <w:r>
+        <w:t xml:space="preserve">With </w:t>
+      </w:r>
+      <w:proofErr w:type="spellStart"/>
+      <w:r>
+        <w:t>softmax</w:t>
+      </w:r>
+      <w:proofErr w:type="spellEnd"/>
+      <w:r>
+        <w:t xml:space="preserve"> units for the output layer, </w:t>
+      </w:r>
+      <w:proofErr w:type="spellStart"/>
+      <w:r>
+        <w:t>yt</w:t>
+      </w:r>
+      <w:proofErr w:type="spellEnd"/>
+      <w:r>
+        <w:t xml:space="preserve"> can be represented as</w:t>
+      </w:r>
+    </w:p>
+    <w:p>
+      <w:pPr>
+        <w:jc w:val="center"/>
+        <w:rPr>
+          <w:b/>
+        </w:rPr>
+      </w:pPr>
+      <w:proofErr w:type="spellStart"/>
+      <w:r>
+        <w:rPr>
+          <w:b/>
+        </w:rPr>
+        <w:t>y</w:t>
+      </w:r>
+      <w:r>
+        <w:rPr>
+          <w:b/>
+          <w:vertAlign w:val="subscript"/>
+        </w:rPr>
+        <w:t>t</w:t>
+      </w:r>
+      <w:proofErr w:type="spellEnd"/>
+      <w:r>
+        <w:rPr>
+          <w:b/>
+        </w:rPr>
+        <w:t>=</w:t>
+      </w:r>
+      <w:proofErr w:type="spellStart"/>
+      <w:r>
+        <w:rPr>
+          <w:b/>
+        </w:rPr>
+        <w:t>softmax</w:t>
+      </w:r>
+      <w:proofErr w:type="spellEnd"/>
+      <w:r>
+        <w:rPr>
+          <w:b/>
+        </w:rPr>
+        <w:t>(</w:t>
+      </w:r>
+      <w:proofErr w:type="spellStart"/>
+      <w:r>
+        <w:rPr>
+          <w:b/>
+        </w:rPr>
+        <w:t>W</w:t>
+      </w:r>
+      <w:r>
+        <w:rPr>
+          <w:b/>
+          <w:vertAlign w:val="subscript"/>
+        </w:rPr>
+        <w:t>ho</w:t>
+      </w:r>
+      <w:r>
+        <w:rPr>
+          <w:b/>
+        </w:rPr>
+        <w:t>h</w:t>
+      </w:r>
+      <w:r>
+        <w:rPr>
+          <w:b/>
+          <w:vertAlign w:val="subscript"/>
+        </w:rPr>
+        <w:t>t</w:t>
+      </w:r>
+      <w:proofErr w:type="spellEnd"/>
+      <w:r>
+        <w:rPr>
+          <w:b/>
+        </w:rPr>
+        <w:t>)</w:t>
+      </w:r>
+    </w:p>
+    <w:p>
+      <w:r>
+        <w:t xml:space="preserve">Where </w:t>
+      </w:r>
+      <w:proofErr w:type="spellStart"/>
+      <w:r>
+        <w:t>softmax</w:t>
+      </w:r>
+      <w:proofErr w:type="spellEnd"/>
+      <w:r>
+        <w:t xml:space="preserve"> is an activation function which calculates the ratio of exponential (e-power) of the given input value to the sum of exponential values of all the values in the inputs and can be represented as </w:t>
+      </w:r>
+      <w:r>
+        <w:rPr>
+          <w:rFonts w:ascii="Cambria Math" w:hAnsi="Cambria Math" w:cs="Cambria Math"/>
+        </w:rPr>
+        <w:t>𝛔</w:t>
+      </w:r>
+      <w:r>
+        <w:t>(z)</w:t>
+      </w:r>
+      <w:r>
+        <w:rPr>
+          <w:vertAlign w:val="subscript"/>
+        </w:rPr>
+        <w:t>j</w:t>
+      </w:r>
+      <w:r>
+        <w:t xml:space="preserve"> </w:t>
+      </w:r>
+    </w:p>
+    <w:p>
+      <w:r>
+        <w:t>Where,</w:t>
+      </w:r>
+    </w:p>
+    <w:p>
+      <w:pPr>
+        <w:jc w:val="center"/>
+      </w:pPr>
+      <w:r>
+        <w:rPr>
+          <w:rFonts w:ascii="Arial" w:hAnsi="Arial" w:cs="Arial"/>
+          <w:noProof/>
+          <w:color w:val="000000"/>
+        </w:rPr>
+        <w:drawing>
+          <wp:inline distT="0" distB="0" distL="0" distR="0" wp14:anchorId="0C6E032A" wp14:editId="3AA9B9D7">
+            <wp:extent cx="1248410" cy="468630"/>
+            <wp:effectExtent l="0" t="0" r="8890" b="7620"/>
+            <wp:docPr id="8" name="Picture 8" descr="https://lh5.googleusercontent.com/eSRvTb_N13uaTP6vvt847oD1Wng0G6W8_vj4Ws55DiYF2U6_JKnLcgKVZxTnR93lpyeRgwe6lBEVou2en5evwBXivmpAi-_GbHFOsYP8VzMTIByQhYIDjmwfC5LZFvVdehFyEu-T"/>
+            <wp:cNvGraphicFramePr>
+              <a:graphicFrameLocks xmlns:a="http://schemas.openxmlformats.org/drawingml/2006/main" noChangeAspect="1"/>
+            </wp:cNvGraphicFramePr>
+            <a:graphic xmlns:a="http://schemas.openxmlformats.org/drawingml/2006/main">
+              <a:graphicData uri="http://schemas.openxmlformats.org/drawingml/2006/picture">
+                <pic:pic xmlns:pic="http://schemas.openxmlformats.org/drawingml/2006/picture">
+                  <pic:nvPicPr>
+                    <pic:cNvPr id="0" name="Picture 48" descr="https://lh5.googleusercontent.com/eSRvTb_N13uaTP6vvt847oD1Wng0G6W8_vj4Ws55DiYF2U6_JKnLcgKVZxTnR93lpyeRgwe6lBEVou2en5evwBXivmpAi-_GbHFOsYP8VzMTIByQhYIDjmwfC5LZFvVdehFyEu-T"/>
+                    <pic:cNvPicPr>
+                      <a:picLocks noChangeAspect="1" noChangeArrowheads="1"/>
+                    </pic:cNvPicPr>
+                  </pic:nvPicPr>
+                  <pic:blipFill>
+                    <a:blip r:embed="rId6">
+                      <a:extLst>
+                        <a:ext uri="{28A0092B-C50C-407E-A947-70E740481C1C}">
+                          <a14:useLocalDpi xmlns:a14="http://schemas.microsoft.com/office/drawing/2010/main" val="0"/>
+                        </a:ext>
+                      </a:extLst>
+                    </a:blip>
+                    <a:srcRect/>
+                    <a:stretch>
+                      <a:fillRect/>
+                    </a:stretch>
+                  </pic:blipFill>
+                  <pic:spPr bwMode="auto">
+                    <a:xfrm>
+                      <a:off x="0" y="0"/>
+                      <a:ext cx="1248410" cy="468630"/>
+                    </a:xfrm>
+                    <a:prstGeom prst="rect">
+                      <a:avLst/>
+                    </a:prstGeom>
+                    <a:noFill/>
+                    <a:ln>
+                      <a:noFill/>
+                    </a:ln>
+                  </pic:spPr>
+                </pic:pic>
+              </a:graphicData>
+            </a:graphic>
+          </wp:inline>
+        </w:drawing>
+      </w:r>
+    </w:p>
+    <w:p>
+      <w:pPr>
+        <w:jc w:val="both"/>
+      </w:pPr>
+      <w:bookmarkStart w:id="0" w:name="_GoBack"/>
+      <w:bookmarkEnd w:id="0"/>
+    </w:p>
+    <w:p>
+      <w:pPr>
+        <w:pStyle w:val="Heading4"/>
+      </w:pPr>
+      <w:r>
+        <w:lastRenderedPageBreak/>
+        <w:t>4(a) (ii)</w:t>
+      </w:r>
+      <w:r>
+        <w:rPr>
+          <w:rFonts w:ascii="Arial" w:hAnsi="Arial" w:cs="Arial"/>
+          <w:noProof/>
+          <w:color w:val="000000"/>
+        </w:rPr>
+        <w:drawing>
+          <wp:inline distT="0" distB="0" distL="0" distR="0" wp14:anchorId="52EAFABA" wp14:editId="57B5D8D7">
+            <wp:extent cx="5943158" cy="7959969"/>
+            <wp:effectExtent l="0" t="0" r="635" b="3175"/>
+            <wp:docPr id="9" name="Picture 9" descr="https://lh6.googleusercontent.com/0jLCPfdbNVv36SUhTJTjiZzlZCKf4Mmk_8pobSjX9tmNS5ERDs11Ab1i9g8CASk47GPQUpjnWmWeaWEyvtq05F_vt1KrhMTJ1l5kC8x49WOxowEpMPeclzicTnYI8DMfiaCKmHDj"/>
+            <wp:cNvGraphicFramePr>
+              <a:graphicFrameLocks xmlns:a="http://schemas.openxmlformats.org/drawingml/2006/main" noChangeAspect="1"/>
+            </wp:cNvGraphicFramePr>
+            <a:graphic xmlns:a="http://schemas.openxmlformats.org/drawingml/2006/main">
+              <a:graphicData uri="http://schemas.openxmlformats.org/drawingml/2006/picture">
+                <pic:pic xmlns:pic="http://schemas.openxmlformats.org/drawingml/2006/picture">
+                  <pic:nvPicPr>
+                    <pic:cNvPr id="0" name="Picture 50" descr="https://lh6.googleusercontent.com/0jLCPfdbNVv36SUhTJTjiZzlZCKf4Mmk_8pobSjX9tmNS5ERDs11Ab1i9g8CASk47GPQUpjnWmWeaWEyvtq05F_vt1KrhMTJ1l5kC8x49WOxowEpMPeclzicTnYI8DMfiaCKmHDj"/>
+                    <pic:cNvPicPr>
+                      <a:picLocks noChangeAspect="1" noChangeArrowheads="1"/>
+                    </pic:cNvPicPr>
+                  </pic:nvPicPr>
+                  <pic:blipFill>
+                    <a:blip r:embed="rId7">
+                      <a:extLst>
+                        <a:ext uri="{28A0092B-C50C-407E-A947-70E740481C1C}">
+                          <a14:useLocalDpi xmlns:a14="http://schemas.microsoft.com/office/drawing/2010/main" val="0"/>
+                        </a:ext>
+                      </a:extLst>
+                    </a:blip>
+                    <a:srcRect/>
+                    <a:stretch>
+                      <a:fillRect/>
+                    </a:stretch>
+                  </pic:blipFill>
+                  <pic:spPr bwMode="auto">
+                    <a:xfrm>
+                      <a:off x="0" y="0"/>
+                      <a:ext cx="5947222" cy="7965412"/>
+                    </a:xfrm>
+                    <a:prstGeom prst="rect">
+                      <a:avLst/>
+                    </a:prstGeom>
+                    <a:noFill/>
+                    <a:ln>
+                      <a:noFill/>
+                    </a:ln>
+                  </pic:spPr>
+                </pic:pic>
+              </a:graphicData>
+            </a:graphic>
+          </wp:inline>
+        </w:drawing>
+      </w:r>
+      <w:r>
+        <w:rPr>
+          <w:rFonts w:ascii="Arial" w:hAnsi="Arial" w:cs="Arial"/>
+          <w:noProof/>
+          <w:color w:val="000000"/>
+        </w:rPr>
+        <w:lastRenderedPageBreak/>
+        <w:drawing>
+          <wp:inline distT="0" distB="0" distL="0" distR="0" wp14:anchorId="073F6A1E" wp14:editId="03EFC9E1">
+            <wp:extent cx="5943600" cy="3927475"/>
+            <wp:effectExtent l="0" t="0" r="0" b="0"/>
+            <wp:docPr id="10" name="Picture 10" descr="https://lh3.googleusercontent.com/ULQc5GahYsAvbTDV0lOMtX6MVxAkquEqpy_pMOmqy6qaAbQ_y1B8qy3kR38gZwm2GdIEkZoYNXq6vWRllgEsCXohSiGYUgVX51GMJCwQXre3FMxY4-9ggN7J-hOWT-w24wUV9g8n"/>
+            <wp:cNvGraphicFramePr>
+              <a:graphicFrameLocks xmlns:a="http://schemas.openxmlformats.org/drawingml/2006/main" noChangeAspect="1"/>
+            </wp:cNvGraphicFramePr>
+            <a:graphic xmlns:a="http://schemas.openxmlformats.org/drawingml/2006/main">
+              <a:graphicData uri="http://schemas.openxmlformats.org/drawingml/2006/picture">
+                <pic:pic xmlns:pic="http://schemas.openxmlformats.org/drawingml/2006/picture">
+                  <pic:nvPicPr>
+                    <pic:cNvPr id="0" name="Picture 52" descr="https://lh3.googleusercontent.com/ULQc5GahYsAvbTDV0lOMtX6MVxAkquEqpy_pMOmqy6qaAbQ_y1B8qy3kR38gZwm2GdIEkZoYNXq6vWRllgEsCXohSiGYUgVX51GMJCwQXre3FMxY4-9ggN7J-hOWT-w24wUV9g8n"/>
+                    <pic:cNvPicPr>
+                      <a:picLocks noChangeAspect="1" noChangeArrowheads="1"/>
+                    </pic:cNvPicPr>
+                  </pic:nvPicPr>
+                  <pic:blipFill>
+                    <a:blip r:embed="rId8">
+                      <a:extLst>
+                        <a:ext uri="{28A0092B-C50C-407E-A947-70E740481C1C}">
+                          <a14:useLocalDpi xmlns:a14="http://schemas.microsoft.com/office/drawing/2010/main" val="0"/>
+                        </a:ext>
+                      </a:extLst>
+                    </a:blip>
+                    <a:srcRect/>
+                    <a:stretch>
+                      <a:fillRect/>
+                    </a:stretch>
+                  </pic:blipFill>
+                  <pic:spPr bwMode="auto">
+                    <a:xfrm>
+                      <a:off x="0" y="0"/>
+                      <a:ext cx="5943600" cy="3927475"/>
+                    </a:xfrm>
+                    <a:prstGeom prst="rect">
+                      <a:avLst/>
+                    </a:prstGeom>
+                    <a:noFill/>
+                    <a:ln>
+                      <a:noFill/>
+                    </a:ln>
+                  </pic:spPr>
+                </pic:pic>
+              </a:graphicData>
+            </a:graphic>
+          </wp:inline>
+        </w:drawing>
+      </w:r>
+    </w:p>
+    <w:p>
+      <w:pPr>
+        <w:pStyle w:val="Heading5"/>
+      </w:pPr>
+      <w:r>
+        <w:t>4 a References:</w:t>
+      </w:r>
+    </w:p>
+    <w:p>
+      <w:pPr>
+        <w:jc w:val="both"/>
+      </w:pPr>
+      <w:hyperlink r:id="rId9" w:history="1">
+        <w:r>
+          <w:rPr>
+            <w:rStyle w:val="Hyperlink"/>
+          </w:rPr>
+          <w:t>https://www.analyticsvidhya.com/blog/2017/12/introduction-to-recurrent-neural-networks/</w:t>
+        </w:r>
+      </w:hyperlink>
+    </w:p>
+    <w:p>
+      <w:pPr>
+        <w:jc w:val="both"/>
+      </w:pPr>
+      <w:hyperlink r:id="rId10" w:history="1">
+        <w:r>
+          <w:rPr>
+            <w:rStyle w:val="Hyperlink"/>
+          </w:rPr>
+          <w:t>https://www.cs.toronto.edu/~urtasun/courses/CSC411/10_nn1.pdf</w:t>
+        </w:r>
+      </w:hyperlink>
+    </w:p>
+    <w:p>
+      <w:pPr>
+        <w:jc w:val="both"/>
+      </w:pPr>
+      <w:hyperlink r:id="rId11" w:history="1">
+        <w:r>
+          <w:rPr>
+            <w:rStyle w:val="Hyperlink"/>
+          </w:rPr>
+          <w:t>http://www.philbrierley.com/main.html?code/bpproof.html&amp;code/codeleft.html</w:t>
+        </w:r>
+      </w:hyperlink>
+    </w:p>
+    <w:p>
+      <w:r>
+        <w:br w:type="page"/>
+      </w:r>
+    </w:p>
+    <w:p>
+      <w:pPr>
+        <w:pStyle w:val="Heading3"/>
         <w:spacing w:before="0"/>
         <w:jc w:val="both"/>
       </w:pPr>
       <w:r>
+        <w:lastRenderedPageBreak/>
         <w:t>4 (b) (</w:t>
       </w:r>
       <w:proofErr w:type="spellStart"/>
@@ -98,7 +735,7 @@
           <w:noProof/>
         </w:rPr>
         <w:drawing>
-          <wp:inline distT="0" distB="0" distL="0" distR="0">
+          <wp:inline distT="0" distB="0" distL="0" distR="0" wp14:anchorId="0D0C1F51" wp14:editId="251A27D7">
             <wp:extent cx="5943600" cy="4460045"/>
             <wp:effectExtent l="0" t="0" r="0" b="0"/>
             <wp:docPr id="2" name="Picture 2" descr="C:\Users\navulep\AppData\Local\Microsoft\Windows\INetCache\Content.MSO\37F546BF.tmp"/>
@@ -115,7 +752,7 @@
                     </pic:cNvPicPr>
                   </pic:nvPicPr>
                   <pic:blipFill>
-                    <a:blip r:embed="rId4">
+                    <a:blip r:embed="rId12">
                       <a:extLst>
                         <a:ext uri="{28A0092B-C50C-407E-A947-70E740481C1C}">
                           <a14:useLocalDpi xmlns:a14="http://schemas.microsoft.com/office/drawing/2010/main" val="0"/>
@@ -324,7 +961,7 @@
         </w:rPr>
         <w:lastRenderedPageBreak/>
         <w:drawing>
-          <wp:inline distT="0" distB="0" distL="0" distR="0">
+          <wp:inline distT="0" distB="0" distL="0" distR="0" wp14:anchorId="77772C88" wp14:editId="31F45DE9">
             <wp:extent cx="5943600" cy="4460045"/>
             <wp:effectExtent l="0" t="0" r="0" b="0"/>
             <wp:docPr id="3" name="Picture 3" descr="C:\Users\navulep\AppData\Local\Microsoft\Windows\INetCache\Content.MSO\B939BE25.tmp"/>
@@ -341,7 +978,7 @@
                     </pic:cNvPicPr>
                   </pic:nvPicPr>
                   <pic:blipFill>
-                    <a:blip r:embed="rId4">
+                    <a:blip r:embed="rId12">
                       <a:extLst>
                         <a:ext uri="{28A0092B-C50C-407E-A947-70E740481C1C}">
                           <a14:useLocalDpi xmlns:a14="http://schemas.microsoft.com/office/drawing/2010/main" val="0"/>
@@ -778,16 +1415,7 @@
         <w:jc w:val="both"/>
       </w:pPr>
       <w:r>
-        <w:t xml:space="preserve">At </w:t>
-      </w:r>
-      <w:r>
-        <w:t>B</w:t>
-      </w:r>
-      <w:r>
-        <w:t xml:space="preserve">reak Point </w:t>
-      </w:r>
-      <w:r>
-        <w:t>40</w:t>
+        <w:t>At Break Point 40</w:t>
       </w:r>
     </w:p>
     <w:p>
@@ -1044,16 +1672,7 @@
         <w:jc w:val="both"/>
       </w:pPr>
       <w:r>
-        <w:t xml:space="preserve">At </w:t>
-      </w:r>
-      <w:r>
-        <w:t>B</w:t>
-      </w:r>
-      <w:r>
-        <w:t xml:space="preserve">reak Point </w:t>
-      </w:r>
-      <w:r>
-        <w:t>60</w:t>
+        <w:t>At Break Point 60</w:t>
       </w:r>
     </w:p>
     <w:p>
@@ -1254,16 +1873,7 @@
         <w:jc w:val="both"/>
       </w:pPr>
       <w:r>
-        <w:t xml:space="preserve">At </w:t>
-      </w:r>
-      <w:r>
-        <w:t>B</w:t>
-      </w:r>
-      <w:r>
-        <w:t xml:space="preserve">reak Point </w:t>
-      </w:r>
-      <w:r>
-        <w:t>80</w:t>
+        <w:t>At Break Point 80</w:t>
       </w:r>
     </w:p>
     <w:p>
@@ -1557,19 +2167,7 @@
         <w:jc w:val="both"/>
       </w:pPr>
       <w:r>
-        <w:t xml:space="preserve">At </w:t>
-      </w:r>
-      <w:r>
-        <w:t>B</w:t>
-      </w:r>
-      <w:r>
-        <w:t xml:space="preserve">reak Point </w:t>
-      </w:r>
-      <w:r>
-        <w:t>10</w:t>
-      </w:r>
-      <w:r>
-        <w:t>0</w:t>
+        <w:t>At Break Point 100</w:t>
       </w:r>
     </w:p>
     <w:p>
@@ -1796,16 +2394,7 @@
         <w:jc w:val="both"/>
       </w:pPr>
       <w:r>
-        <w:t>4 (b) (ii</w:t>
-      </w:r>
-      <w:r>
-        <w:t>i</w:t>
-      </w:r>
-      <w:r>
-        <w:t xml:space="preserve">) </w:t>
-      </w:r>
-      <w:r>
-        <w:t xml:space="preserve">Learning Progress at </w:t>
+        <w:t xml:space="preserve">4 (b) (iii) Learning Progress at </w:t>
       </w:r>
       <w:r>
         <w:t>Breaking Points (20, 40, 60, 80, 100)</w:t>
@@ -2470,7 +3059,7 @@
         </w:rPr>
         <w:lastRenderedPageBreak/>
         <w:drawing>
-          <wp:inline distT="0" distB="0" distL="0" distR="0">
+          <wp:inline distT="0" distB="0" distL="0" distR="0" wp14:anchorId="06C37AE8" wp14:editId="144EBFCB">
             <wp:extent cx="5942220" cy="3938954"/>
             <wp:effectExtent l="0" t="0" r="1905" b="4445"/>
             <wp:docPr id="4" name="Picture 4" descr="C:\Users\navulep\AppData\Local\Microsoft\Windows\INetCache\Content.MSO\F2A5387B.tmp"/>
@@ -2487,7 +3076,7 @@
                     </pic:cNvPicPr>
                   </pic:nvPicPr>
                   <pic:blipFill>
-                    <a:blip r:embed="rId5">
+                    <a:blip r:embed="rId13">
                       <a:extLst>
                         <a:ext uri="{28A0092B-C50C-407E-A947-70E740481C1C}">
                           <a14:useLocalDpi xmlns:a14="http://schemas.microsoft.com/office/drawing/2010/main" val="0"/>
@@ -2538,15 +3127,7 @@
           <w:sz w:val="21"/>
           <w:szCs w:val="21"/>
         </w:rPr>
-        <w:t xml:space="preserve">Plot: </w:t>
-      </w:r>
-      <w:r>
-        <w:rPr>
-          <w:color w:val="000000"/>
-          <w:sz w:val="21"/>
-          <w:szCs w:val="21"/>
-        </w:rPr>
-        <w:t>For Temperature:3</w:t>
+        <w:t>Plot: For Temperature:3</w:t>
       </w:r>
     </w:p>
     <w:p>
@@ -2622,14 +3203,7 @@
           <w:b/>
           <w:u w:val="single"/>
         </w:rPr>
-        <w:t xml:space="preserve">Temperature </w:t>
-      </w:r>
-      <w:r>
-        <w:rPr>
-          <w:b/>
-          <w:u w:val="single"/>
-        </w:rPr>
-        <w:t>12</w:t>
+        <w:t>Temperature 12</w:t>
       </w:r>
     </w:p>
     <w:p>
@@ -2661,6 +3235,13 @@
           <w:szCs w:val="21"/>
         </w:rPr>
         <w:continuationSeparator/>
+      </w:r>
+      <w:r>
+        <w:rPr>
+          <w:color w:val="000000"/>
+          <w:sz w:val="21"/>
+          <w:szCs w:val="21"/>
+        </w:rPr>
         <w:t>'''''''''''''''''''''''''''''''''''''''''''''''''''''''''''''''''''''''''''''''''''''''''''''''''''</w:t>
       </w:r>
     </w:p>
@@ -2682,7 +3263,7 @@
           <w:noProof/>
         </w:rPr>
         <w:drawing>
-          <wp:inline distT="0" distB="0" distL="0" distR="0" wp14:anchorId="1F64B221" wp14:editId="5C766345">
+          <wp:inline distT="0" distB="0" distL="0" distR="0" wp14:anchorId="2C209A5A" wp14:editId="79CE2CBC">
             <wp:extent cx="4038600" cy="190500"/>
             <wp:effectExtent l="0" t="0" r="0" b="0"/>
             <wp:docPr id="1" name="Picture 1"/>
@@ -2697,7 +3278,7 @@
                     <pic:cNvPicPr/>
                   </pic:nvPicPr>
                   <pic:blipFill>
-                    <a:blip r:embed="rId6"/>
+                    <a:blip r:embed="rId14"/>
                     <a:stretch>
                       <a:fillRect/>
                     </a:stretch>
@@ -2926,7 +3507,7 @@
         </w:rPr>
         <w:lastRenderedPageBreak/>
         <w:drawing>
-          <wp:inline distT="0" distB="0" distL="0" distR="0">
+          <wp:inline distT="0" distB="0" distL="0" distR="0" wp14:anchorId="7597116B" wp14:editId="3F843014">
             <wp:extent cx="5943600" cy="4460045"/>
             <wp:effectExtent l="0" t="0" r="0" b="0"/>
             <wp:docPr id="5" name="Picture 5" descr="C:\Users\navulep\AppData\Local\Microsoft\Windows\INetCache\Content.MSO\F75FE341.tmp"/>
@@ -2943,7 +3524,7 @@
                     </pic:cNvPicPr>
                   </pic:nvPicPr>
                   <pic:blipFill>
-                    <a:blip r:embed="rId7">
+                    <a:blip r:embed="rId15">
                       <a:extLst>
                         <a:ext uri="{28A0092B-C50C-407E-A947-70E740481C1C}">
                           <a14:useLocalDpi xmlns:a14="http://schemas.microsoft.com/office/drawing/2010/main" val="0"/>
@@ -2994,15 +3575,7 @@
           <w:sz w:val="21"/>
           <w:szCs w:val="21"/>
         </w:rPr>
-        <w:t xml:space="preserve">Plot: </w:t>
-      </w:r>
-      <w:r>
-        <w:rPr>
-          <w:color w:val="000000"/>
-          <w:sz w:val="21"/>
-          <w:szCs w:val="21"/>
-        </w:rPr>
-        <w:t>For Temperature:12</w:t>
+        <w:t>Plot: For Temperature:12</w:t>
       </w:r>
     </w:p>
     <w:p>
@@ -3063,14 +3636,7 @@
           <w:b/>
           <w:u w:val="single"/>
         </w:rPr>
-        <w:t xml:space="preserve">Temperature </w:t>
-      </w:r>
-      <w:r>
-        <w:rPr>
-          <w:b/>
-          <w:u w:val="single"/>
-        </w:rPr>
-        <w:t>25</w:t>
+        <w:t>Temperature 25</w:t>
       </w:r>
     </w:p>
     <w:p>
@@ -4035,13 +4601,6 @@
           <w:szCs w:val="21"/>
         </w:rPr>
         <w:softHyphen/>
-      </w:r>
-      <w:r>
-        <w:rPr>
-          <w:color w:val="000000"/>
-          <w:sz w:val="21"/>
-          <w:szCs w:val="21"/>
-        </w:rPr>
         <w:t>Ô|</w:t>
       </w:r>
       <w:r>
@@ -4941,7 +5500,7 @@
         </w:rPr>
         <w:lastRenderedPageBreak/>
         <w:drawing>
-          <wp:inline distT="0" distB="0" distL="0" distR="0">
+          <wp:inline distT="0" distB="0" distL="0" distR="0" wp14:anchorId="4D3552FF" wp14:editId="11BDD16A">
             <wp:extent cx="5943600" cy="4460045"/>
             <wp:effectExtent l="0" t="0" r="0" b="0"/>
             <wp:docPr id="6" name="Picture 6" descr="C:\Users\navulep\AppData\Local\Microsoft\Windows\INetCache\Content.MSO\5149C7F7.tmp"/>
@@ -4958,7 +5517,7 @@
                     </pic:cNvPicPr>
                   </pic:nvPicPr>
                   <pic:blipFill>
-                    <a:blip r:embed="rId8">
+                    <a:blip r:embed="rId16">
                       <a:extLst>
                         <a:ext uri="{28A0092B-C50C-407E-A947-70E740481C1C}">
                           <a14:useLocalDpi xmlns:a14="http://schemas.microsoft.com/office/drawing/2010/main" val="0"/>
@@ -5009,15 +5568,7 @@
           <w:sz w:val="21"/>
           <w:szCs w:val="21"/>
         </w:rPr>
-        <w:t xml:space="preserve">Plot: </w:t>
-      </w:r>
-      <w:r>
-        <w:rPr>
-          <w:color w:val="000000"/>
-          <w:sz w:val="21"/>
-          <w:szCs w:val="21"/>
-        </w:rPr>
-        <w:t>For Temperature:25</w:t>
+        <w:t>Plot: For Temperature:25</w:t>
       </w:r>
     </w:p>
     <w:p>
@@ -5372,13 +5923,7 @@
         <w:jc w:val="both"/>
       </w:pPr>
       <w:r>
-        <w:t xml:space="preserve">At Break Point </w:t>
-      </w:r>
-      <w:r>
-        <w:t>4</w:t>
-      </w:r>
-      <w:r>
-        <w:t>0</w:t>
+        <w:t>At Break Point 40</w:t>
       </w:r>
     </w:p>
     <w:p>
@@ -5400,15 +5945,6 @@
           <w:sz w:val="21"/>
           <w:szCs w:val="21"/>
         </w:rPr>
-        <w:t/>
-      </w:r>
-      <w:proofErr w:type="spellStart"/>
-      <w:r>
-        <w:rPr>
-          <w:color w:val="000000"/>
-          <w:sz w:val="21"/>
-          <w:szCs w:val="21"/>
-        </w:rPr>
         <w:t>EIxÌ</w:t>
       </w:r>
       <w:r>
@@ -5418,18 +5954,226 @@
           <w:sz w:val="21"/>
           <w:szCs w:val="21"/>
         </w:rPr>
-        <w:t>Å¨ÄÌÄÌÌÄÄ</w:t>
-      </w:r>
-      <w:proofErr w:type="spellEnd"/>
-      <w:r>
-        <w:rPr>
-          <w:color w:val="000000"/>
-          <w:sz w:val="21"/>
-          <w:szCs w:val="21"/>
-        </w:rPr>
-        <w:t/>
-      </w:r>
-      <w:proofErr w:type="spellStart"/>
+        <w:t>Å¨ÄÌÄÌÌÄÄÄá¨ÄáÌÌÌÄÌáÄáÄÄáÄÌÄÄáÄÌáÌáÄÌáÄÌÄÄáÄÌÄÌáÄÌÄÄáÄÌáÌáÄÌáÄáÄÌáÄÌÄÌáÄÌÄÄáÄÌÄÌáÄÌÄÄáÄÌá</w:t>
+      </w:r>
+      <w:r>
+        <w:rPr>
+          <w:color w:val="000000"/>
+          <w:sz w:val="21"/>
+          <w:szCs w:val="21"/>
+        </w:rPr>
+        <w:t>Ì</w:t>
+      </w:r>
+    </w:p>
+    <w:p>
+      <w:pPr>
+        <w:pStyle w:val="Heading5"/>
+        <w:jc w:val="both"/>
+      </w:pPr>
+      <w:r>
+        <w:t>At Break Point 60</w:t>
+      </w:r>
+    </w:p>
+    <w:p>
+      <w:pPr>
+        <w:pStyle w:val="HTMLPreformatted"/>
+        <w:shd w:val="clear" w:color="auto" w:fill="FFFFFF"/>
+        <w:wordWrap w:val="0"/>
+        <w:jc w:val="both"/>
+        <w:textAlignment w:val="baseline"/>
+        <w:rPr>
+          <w:color w:val="000000"/>
+          <w:sz w:val="21"/>
+          <w:szCs w:val="21"/>
+        </w:rPr>
+      </w:pPr>
+      <w:r>
+        <w:rPr>
+          <w:color w:val="000000"/>
+          <w:sz w:val="21"/>
+          <w:szCs w:val="21"/>
+        </w:rPr>
+        <w:t xml:space="preserve">d y wore a sore a </w:t>
+      </w:r>
+      <w:proofErr w:type="spellStart"/>
+      <w:r>
+        <w:rPr>
+          <w:color w:val="000000"/>
+          <w:sz w:val="21"/>
+          <w:szCs w:val="21"/>
+        </w:rPr>
+        <w:t>mather</w:t>
+      </w:r>
+      <w:proofErr w:type="spellEnd"/>
+      <w:r>
+        <w:rPr>
+          <w:color w:val="000000"/>
+          <w:sz w:val="21"/>
+          <w:szCs w:val="21"/>
+        </w:rPr>
+        <w:t xml:space="preserve"> the sore the </w:t>
+      </w:r>
+      <w:proofErr w:type="spellStart"/>
+      <w:r>
+        <w:rPr>
+          <w:color w:val="000000"/>
+          <w:sz w:val="21"/>
+          <w:szCs w:val="21"/>
+        </w:rPr>
+        <w:t>beather</w:t>
+      </w:r>
+      <w:proofErr w:type="spellEnd"/>
+      <w:r>
+        <w:rPr>
+          <w:color w:val="000000"/>
+          <w:sz w:val="21"/>
+          <w:szCs w:val="21"/>
+        </w:rPr>
+        <w:t xml:space="preserve"> the sore the </w:t>
+      </w:r>
+      <w:proofErr w:type="spellStart"/>
+      <w:r>
+        <w:rPr>
+          <w:color w:val="000000"/>
+          <w:sz w:val="21"/>
+          <w:szCs w:val="21"/>
+        </w:rPr>
+        <w:t>beather</w:t>
+      </w:r>
+      <w:proofErr w:type="spellEnd"/>
+      <w:r>
+        <w:rPr>
+          <w:color w:val="000000"/>
+          <w:sz w:val="21"/>
+          <w:szCs w:val="21"/>
+        </w:rPr>
+        <w:t xml:space="preserve"> the sore the </w:t>
+      </w:r>
+      <w:proofErr w:type="spellStart"/>
+      <w:r>
+        <w:rPr>
+          <w:color w:val="000000"/>
+          <w:sz w:val="21"/>
+          <w:szCs w:val="21"/>
+        </w:rPr>
+        <w:t>beather</w:t>
+      </w:r>
+      <w:proofErr w:type="spellEnd"/>
+      <w:r>
+        <w:rPr>
+          <w:color w:val="000000"/>
+          <w:sz w:val="21"/>
+          <w:szCs w:val="21"/>
+        </w:rPr>
+        <w:t xml:space="preserve"> the sore the</w:t>
+      </w:r>
+    </w:p>
+    <w:p>
+      <w:pPr>
+        <w:pStyle w:val="Heading5"/>
+        <w:jc w:val="both"/>
+      </w:pPr>
+      <w:r>
+        <w:lastRenderedPageBreak/>
+        <w:t>At Break Point 80</w:t>
+      </w:r>
+    </w:p>
+    <w:p>
+      <w:pPr>
+        <w:pStyle w:val="HTMLPreformatted"/>
+        <w:shd w:val="clear" w:color="auto" w:fill="FFFFFF"/>
+        <w:wordWrap w:val="0"/>
+        <w:jc w:val="both"/>
+        <w:textAlignment w:val="baseline"/>
+        <w:rPr>
+          <w:color w:val="000000"/>
+          <w:sz w:val="21"/>
+          <w:szCs w:val="21"/>
+        </w:rPr>
+      </w:pPr>
+      <w:proofErr w:type="spellStart"/>
+      <w:proofErr w:type="gramStart"/>
+      <w:r>
+        <w:rPr>
+          <w:color w:val="000000"/>
+          <w:sz w:val="21"/>
+          <w:szCs w:val="21"/>
+        </w:rPr>
+        <w:t>kv</w:t>
+      </w:r>
+      <w:proofErr w:type="spellEnd"/>
+      <w:r>
+        <w:rPr>
+          <w:color w:val="000000"/>
+          <w:sz w:val="21"/>
+          <w:szCs w:val="21"/>
+        </w:rPr>
+        <w:t>;;.</w:t>
+      </w:r>
+      <w:proofErr w:type="gramEnd"/>
+    </w:p>
+    <w:p>
+      <w:pPr>
+        <w:pStyle w:val="HTMLPreformatted"/>
+        <w:shd w:val="clear" w:color="auto" w:fill="FFFFFF"/>
+        <w:wordWrap w:val="0"/>
+        <w:jc w:val="both"/>
+        <w:textAlignment w:val="baseline"/>
+        <w:rPr>
+          <w:color w:val="000000"/>
+          <w:sz w:val="21"/>
+          <w:szCs w:val="21"/>
+        </w:rPr>
+      </w:pPr>
+      <w:r>
+        <w:rPr>
+          <w:color w:val="000000"/>
+          <w:sz w:val="21"/>
+          <w:szCs w:val="21"/>
+        </w:rPr>
+        <w:t>TY</w:t>
+      </w:r>
+    </w:p>
+    <w:p>
+      <w:pPr>
+        <w:pStyle w:val="Heading5"/>
+        <w:jc w:val="both"/>
+      </w:pPr>
+      <w:r>
+        <w:t>At Break Point 100</w:t>
+      </w:r>
+    </w:p>
+    <w:p>
+      <w:pPr>
+        <w:pStyle w:val="HTMLPreformatted"/>
+        <w:shd w:val="clear" w:color="auto" w:fill="FFFFFF"/>
+        <w:wordWrap w:val="0"/>
+        <w:jc w:val="both"/>
+        <w:textAlignment w:val="baseline"/>
+        <w:rPr>
+          <w:color w:val="000000"/>
+          <w:sz w:val="21"/>
+          <w:szCs w:val="21"/>
+        </w:rPr>
+      </w:pPr>
+      <w:proofErr w:type="gramStart"/>
+      <w:r>
+        <w:rPr>
+          <w:color w:val="000000"/>
+          <w:sz w:val="21"/>
+          <w:szCs w:val="21"/>
+        </w:rPr>
+        <w:t>x!y</w:t>
+      </w:r>
+      <w:proofErr w:type="gramEnd"/>
+      <w:r>
+        <w:rPr>
+          <w:color w:val="000000"/>
+          <w:sz w:val="21"/>
+          <w:szCs w:val="21"/>
+        </w:rPr>
+        <w:t>,»ÊÝ</w:t>
+      </w:r>
       <w:r>
         <w:rPr>
           <w:rFonts w:ascii="Calibri" w:hAnsi="Calibri" w:cs="Calibri"/>
@@ -5437,16 +6181,15 @@
           <w:sz w:val="21"/>
           <w:szCs w:val="21"/>
         </w:rPr>
-        <w:t>Äá¨Äá</w:t>
-      </w:r>
-      <w:proofErr w:type="spellEnd"/>
-      <w:r>
-        <w:rPr>
-          <w:color w:val="000000"/>
-          <w:sz w:val="21"/>
-          <w:szCs w:val="21"/>
-        </w:rPr>
-        <w:t/>
+        <w:t>¹</w:t>
+      </w:r>
+      <w:r>
+        <w:rPr>
+          <w:color w:val="000000"/>
+          <w:sz w:val="21"/>
+          <w:szCs w:val="21"/>
+        </w:rPr>
+        <w:t></w:t>
       </w:r>
       <w:r>
         <w:rPr>
@@ -5455,48 +6198,15 @@
           <w:sz w:val="21"/>
           <w:szCs w:val="21"/>
         </w:rPr>
-        <w:t>Ì</w:t>
-      </w:r>
-      <w:r>
-        <w:rPr>
-          <w:color w:val="000000"/>
-          <w:sz w:val="21"/>
-          <w:szCs w:val="21"/>
-        </w:rPr>
-        <w:t/>
-      </w:r>
-      <w:r>
-        <w:rPr>
-          <w:rFonts w:ascii="Calibri" w:hAnsi="Calibri" w:cs="Calibri"/>
-          <w:color w:val="000000"/>
-          <w:sz w:val="21"/>
-          <w:szCs w:val="21"/>
-        </w:rPr>
-        <w:t>ÌÌÄÌáÄáÄÄáÄÌÄÄáÄÌáÌáÄÌáÄÌÄÄáÄÌÄÌáÄÌÄÄáÄÌáÌáÄÌáÄáÄÌáÄÌÄÌáÄÌÄÄáÄÌÄÌáÄÌÄÄáÄÌá</w:t>
-      </w:r>
-      <w:r>
-        <w:rPr>
-          <w:color w:val="000000"/>
-          <w:sz w:val="21"/>
-          <w:szCs w:val="21"/>
-        </w:rPr>
-        <w:t>Ì</w:t>
-      </w:r>
-    </w:p>
-    <w:p>
-      <w:pPr>
-        <w:pStyle w:val="Heading5"/>
-        <w:jc w:val="both"/>
-      </w:pPr>
-      <w:r>
-        <w:lastRenderedPageBreak/>
-        <w:t xml:space="preserve">At Break Point </w:t>
-      </w:r>
-      <w:r>
-        <w:t>6</w:t>
-      </w:r>
-      <w:r>
-        <w:t>0</w:t>
+        <w:t>ÊÊ¹Ê¹ÊÊ¹Ê¹Ê¹Ê¹Ê¹Ê¹Ê¹Ê¹Ê¹Ê¹Ê¹Ê¹Ê¹Ê¹Ê¹Ê¹Ê¹Ê¹Ê¹Ê¹Ê¹Ê¹Ê¹Ê¹Ê¹Ê¹Ê¹Ê¹Ê¹Ê¹Ê¹Ê¹Ê¹Ê¹Ê¹Ê¹Ê¹Ê¹Ê¹Ê</w:t>
+      </w:r>
+      <w:r>
+        <w:rPr>
+          <w:color w:val="000000"/>
+          <w:sz w:val="21"/>
+          <w:szCs w:val="21"/>
+        </w:rPr>
+        <w:t>¹</w:t>
       </w:r>
     </w:p>
     <w:p>
@@ -5512,101 +6222,6 @@
           <w:szCs w:val="21"/>
         </w:rPr>
       </w:pPr>
-      <w:r>
-        <w:rPr>
-          <w:color w:val="000000"/>
-          <w:sz w:val="21"/>
-          <w:szCs w:val="21"/>
-        </w:rPr>
-        <w:t xml:space="preserve">d y wore a sore a </w:t>
-      </w:r>
-      <w:proofErr w:type="spellStart"/>
-      <w:r>
-        <w:rPr>
-          <w:color w:val="000000"/>
-          <w:sz w:val="21"/>
-          <w:szCs w:val="21"/>
-        </w:rPr>
-        <w:t>mather</w:t>
-      </w:r>
-      <w:proofErr w:type="spellEnd"/>
-      <w:r>
-        <w:rPr>
-          <w:color w:val="000000"/>
-          <w:sz w:val="21"/>
-          <w:szCs w:val="21"/>
-        </w:rPr>
-        <w:t xml:space="preserve"> the sore the </w:t>
-      </w:r>
-      <w:proofErr w:type="spellStart"/>
-      <w:r>
-        <w:rPr>
-          <w:color w:val="000000"/>
-          <w:sz w:val="21"/>
-          <w:szCs w:val="21"/>
-        </w:rPr>
-        <w:t>beather</w:t>
-      </w:r>
-      <w:proofErr w:type="spellEnd"/>
-      <w:r>
-        <w:rPr>
-          <w:color w:val="000000"/>
-          <w:sz w:val="21"/>
-          <w:szCs w:val="21"/>
-        </w:rPr>
-        <w:t xml:space="preserve"> the sore the </w:t>
-      </w:r>
-      <w:proofErr w:type="spellStart"/>
-      <w:r>
-        <w:rPr>
-          <w:color w:val="000000"/>
-          <w:sz w:val="21"/>
-          <w:szCs w:val="21"/>
-        </w:rPr>
-        <w:t>beather</w:t>
-      </w:r>
-      <w:proofErr w:type="spellEnd"/>
-      <w:r>
-        <w:rPr>
-          <w:color w:val="000000"/>
-          <w:sz w:val="21"/>
-          <w:szCs w:val="21"/>
-        </w:rPr>
-        <w:t xml:space="preserve"> the sore the </w:t>
-      </w:r>
-      <w:proofErr w:type="spellStart"/>
-      <w:r>
-        <w:rPr>
-          <w:color w:val="000000"/>
-          <w:sz w:val="21"/>
-          <w:szCs w:val="21"/>
-        </w:rPr>
-        <w:t>beather</w:t>
-      </w:r>
-      <w:proofErr w:type="spellEnd"/>
-      <w:r>
-        <w:rPr>
-          <w:color w:val="000000"/>
-          <w:sz w:val="21"/>
-          <w:szCs w:val="21"/>
-        </w:rPr>
-        <w:t xml:space="preserve"> the sore the</w:t>
-      </w:r>
-    </w:p>
-    <w:p>
-      <w:pPr>
-        <w:pStyle w:val="Heading5"/>
-        <w:jc w:val="both"/>
-      </w:pPr>
-      <w:r>
-        <w:t xml:space="preserve">At Break Point </w:t>
-      </w:r>
-      <w:r>
-        <w:t>8</w:t>
-      </w:r>
-      <w:r>
-        <w:t>0</w:t>
-      </w:r>
     </w:p>
     <w:p>
       <w:pPr>
@@ -5621,175 +6236,6 @@
           <w:szCs w:val="21"/>
         </w:rPr>
       </w:pPr>
-      <w:proofErr w:type="spellStart"/>
-      <w:proofErr w:type="gramStart"/>
-      <w:r>
-        <w:rPr>
-          <w:color w:val="000000"/>
-          <w:sz w:val="21"/>
-          <w:szCs w:val="21"/>
-        </w:rPr>
-        <w:t>kv</w:t>
-      </w:r>
-      <w:proofErr w:type="spellEnd"/>
-      <w:r>
-        <w:rPr>
-          <w:color w:val="000000"/>
-          <w:sz w:val="21"/>
-          <w:szCs w:val="21"/>
-        </w:rPr>
-        <w:t>;;.</w:t>
-      </w:r>
-      <w:proofErr w:type="gramEnd"/>
-    </w:p>
-    <w:p>
-      <w:pPr>
-        <w:pStyle w:val="HTMLPreformatted"/>
-        <w:shd w:val="clear" w:color="auto" w:fill="FFFFFF"/>
-        <w:wordWrap w:val="0"/>
-        <w:jc w:val="both"/>
-        <w:textAlignment w:val="baseline"/>
-        <w:rPr>
-          <w:color w:val="000000"/>
-          <w:sz w:val="21"/>
-          <w:szCs w:val="21"/>
-        </w:rPr>
-      </w:pPr>
-      <w:r>
-        <w:rPr>
-          <w:color w:val="000000"/>
-          <w:sz w:val="21"/>
-          <w:szCs w:val="21"/>
-        </w:rPr>
-        <w:t>TY</w:t>
-      </w:r>
-      <w:r>
-        <w:rPr>
-          <w:color w:val="000000"/>
-          <w:sz w:val="21"/>
-          <w:szCs w:val="21"/>
-        </w:rPr>
-        <w:t></w:t>
-      </w:r>
-    </w:p>
-    <w:p>
-      <w:pPr>
-        <w:pStyle w:val="Heading5"/>
-        <w:jc w:val="both"/>
-      </w:pPr>
-      <w:r>
-        <w:t xml:space="preserve">At Break Point </w:t>
-      </w:r>
-      <w:r>
-        <w:t>10</w:t>
-      </w:r>
-      <w:r>
-        <w:t>0</w:t>
-      </w:r>
-    </w:p>
-    <w:p>
-      <w:pPr>
-        <w:pStyle w:val="HTMLPreformatted"/>
-        <w:shd w:val="clear" w:color="auto" w:fill="FFFFFF"/>
-        <w:wordWrap w:val="0"/>
-        <w:jc w:val="both"/>
-        <w:textAlignment w:val="baseline"/>
-        <w:rPr>
-          <w:color w:val="000000"/>
-          <w:sz w:val="21"/>
-          <w:szCs w:val="21"/>
-        </w:rPr>
-      </w:pPr>
-      <w:proofErr w:type="spellStart"/>
-      <w:proofErr w:type="gramStart"/>
-      <w:r>
-        <w:rPr>
-          <w:color w:val="000000"/>
-          <w:sz w:val="21"/>
-          <w:szCs w:val="21"/>
-        </w:rPr>
-        <w:t>x!y</w:t>
-      </w:r>
-      <w:proofErr w:type="spellEnd"/>
-      <w:proofErr w:type="gramEnd"/>
-      <w:r>
-        <w:rPr>
-          <w:color w:val="000000"/>
-          <w:sz w:val="21"/>
-          <w:szCs w:val="21"/>
-        </w:rPr>
-        <w:t>,</w:t>
-      </w:r>
-      <w:r>
-        <w:rPr>
-          <w:color w:val="000000"/>
-          <w:sz w:val="21"/>
-          <w:szCs w:val="21"/>
-        </w:rPr>
-        <w:t>»ÊÝ</w:t>
-      </w:r>
-      <w:r>
-        <w:rPr>
-          <w:rFonts w:ascii="Calibri" w:hAnsi="Calibri" w:cs="Calibri"/>
-          <w:color w:val="000000"/>
-          <w:sz w:val="21"/>
-          <w:szCs w:val="21"/>
-        </w:rPr>
-        <w:t>¹</w:t>
-      </w:r>
-      <w:r>
-        <w:rPr>
-          <w:color w:val="000000"/>
-          <w:sz w:val="21"/>
-          <w:szCs w:val="21"/>
-        </w:rPr>
-        <w:t></w:t>
-      </w:r>
-      <w:r>
-        <w:rPr>
-          <w:rFonts w:ascii="Calibri" w:hAnsi="Calibri" w:cs="Calibri"/>
-          <w:color w:val="000000"/>
-          <w:sz w:val="21"/>
-          <w:szCs w:val="21"/>
-        </w:rPr>
-        <w:t>ÊÊ¹Ê¹ÊÊ¹Ê¹Ê¹Ê¹Ê¹Ê¹Ê¹Ê¹Ê¹Ê¹Ê¹Ê¹Ê¹Ê¹Ê¹Ê¹Ê¹Ê¹Ê¹Ê¹Ê¹Ê¹Ê¹Ê¹Ê¹Ê¹Ê¹Ê¹Ê¹Ê¹Ê¹Ê¹Ê¹Ê¹Ê¹Ê¹Ê¹Ê¹Ê¹Ê</w:t>
-      </w:r>
-      <w:r>
-        <w:rPr>
-          <w:color w:val="000000"/>
-          <w:sz w:val="21"/>
-          <w:szCs w:val="21"/>
-        </w:rPr>
-        <w:t>¹</w:t>
-      </w:r>
-    </w:p>
-    <w:p>
-      <w:pPr>
-        <w:pStyle w:val="HTMLPreformatted"/>
-        <w:shd w:val="clear" w:color="auto" w:fill="FFFFFF"/>
-        <w:wordWrap w:val="0"/>
-        <w:jc w:val="both"/>
-        <w:textAlignment w:val="baseline"/>
-        <w:rPr>
-          <w:color w:val="000000"/>
-          <w:sz w:val="21"/>
-          <w:szCs w:val="21"/>
-        </w:rPr>
-      </w:pPr>
-    </w:p>
-    <w:p>
-      <w:pPr>
-        <w:pStyle w:val="HTMLPreformatted"/>
-        <w:shd w:val="clear" w:color="auto" w:fill="FFFFFF"/>
-        <w:wordWrap w:val="0"/>
-        <w:jc w:val="both"/>
-        <w:textAlignment w:val="baseline"/>
-        <w:rPr>
-          <w:color w:val="000000"/>
-          <w:sz w:val="21"/>
-          <w:szCs w:val="21"/>
-        </w:rPr>
-      </w:pPr>
       <w:r>
         <w:rPr>
           <w:noProof/>
@@ -5798,7 +6244,7 @@
           <w:szCs w:val="21"/>
         </w:rPr>
         <w:drawing>
-          <wp:inline distT="0" distB="0" distL="0" distR="0">
+          <wp:inline distT="0" distB="0" distL="0" distR="0" wp14:anchorId="3A177BA4" wp14:editId="31EF1BE5">
             <wp:extent cx="5943600" cy="4460045"/>
             <wp:effectExtent l="0" t="0" r="0" b="0"/>
             <wp:docPr id="12" name="Picture 12" descr="C:\Users\navulep\AppData\Local\Microsoft\Windows\INetCache\Content.MSO\E4D1C0EB.tmp"/>
@@ -5815,7 +6261,7 @@
                     </pic:cNvPicPr>
                   </pic:nvPicPr>
                   <pic:blipFill>
-                    <a:blip r:embed="rId9">
+                    <a:blip r:embed="rId17">
                       <a:extLst>
                         <a:ext uri="{28A0092B-C50C-407E-A947-70E740481C1C}">
                           <a14:useLocalDpi xmlns:a14="http://schemas.microsoft.com/office/drawing/2010/main" val="0"/>
@@ -6453,14 +6899,93 @@
         <w:jc w:val="both"/>
       </w:pPr>
       <w:r>
+        <w:t>At Break Point 40</w:t>
+      </w:r>
+    </w:p>
+    <w:p>
+      <w:pPr>
+        <w:pStyle w:val="HTMLPreformatted"/>
+        <w:shd w:val="clear" w:color="auto" w:fill="FFFFFF"/>
+        <w:wordWrap w:val="0"/>
+        <w:jc w:val="both"/>
+        <w:textAlignment w:val="baseline"/>
+        <w:rPr>
+          <w:color w:val="000000"/>
+          <w:sz w:val="21"/>
+          <w:szCs w:val="21"/>
+        </w:rPr>
+      </w:pPr>
+      <w:r>
+        <w:rPr>
+          <w:color w:val="000000"/>
+          <w:sz w:val="21"/>
+          <w:szCs w:val="21"/>
+        </w:rPr>
+        <w:t xml:space="preserve">laver a </w:t>
+      </w:r>
+      <w:proofErr w:type="spellStart"/>
+      <w:r>
+        <w:rPr>
+          <w:color w:val="000000"/>
+          <w:sz w:val="21"/>
+          <w:szCs w:val="21"/>
+        </w:rPr>
+        <w:t>mear</w:t>
+      </w:r>
+      <w:proofErr w:type="spellEnd"/>
+      <w:r>
+        <w:rPr>
+          <w:color w:val="000000"/>
+          <w:sz w:val="21"/>
+          <w:szCs w:val="21"/>
+        </w:rPr>
+        <w:t xml:space="preserve"> the last that the </w:t>
+      </w:r>
+      <w:proofErr w:type="spellStart"/>
+      <w:r>
+        <w:rPr>
+          <w:color w:val="000000"/>
+          <w:sz w:val="21"/>
+          <w:szCs w:val="21"/>
+        </w:rPr>
+        <w:t>ancent</w:t>
+      </w:r>
+      <w:proofErr w:type="spellEnd"/>
+      <w:r>
+        <w:rPr>
+          <w:color w:val="000000"/>
+          <w:sz w:val="21"/>
+          <w:szCs w:val="21"/>
+        </w:rPr>
+        <w:t xml:space="preserve"> of the list that the </w:t>
+      </w:r>
+      <w:proofErr w:type="spellStart"/>
+      <w:r>
+        <w:rPr>
+          <w:color w:val="000000"/>
+          <w:sz w:val="21"/>
+          <w:szCs w:val="21"/>
+        </w:rPr>
+        <w:t>andentle</w:t>
+      </w:r>
+      <w:proofErr w:type="spellEnd"/>
+      <w:r>
+        <w:rPr>
+          <w:color w:val="000000"/>
+          <w:sz w:val="21"/>
+          <w:szCs w:val="21"/>
+        </w:rPr>
+        <w:t xml:space="preserve"> a singer of the last that the an</w:t>
+      </w:r>
+    </w:p>
+    <w:p>
+      <w:pPr>
+        <w:pStyle w:val="Heading5"/>
+        <w:jc w:val="both"/>
+      </w:pPr>
+      <w:r>
         <w:lastRenderedPageBreak/>
-        <w:t xml:space="preserve">At Break Point </w:t>
-      </w:r>
-      <w:r>
-        <w:t>4</w:t>
-      </w:r>
-      <w:r>
-        <w:t>0</w:t>
+        <w:t>At Break Point 60</w:t>
       </w:r>
     </w:p>
     <w:p>
@@ -6482,61 +7007,115 @@
           <w:sz w:val="21"/>
           <w:szCs w:val="21"/>
         </w:rPr>
-        <w:t xml:space="preserve">laver a </w:t>
-      </w:r>
-      <w:proofErr w:type="spellStart"/>
-      <w:r>
-        <w:rPr>
-          <w:color w:val="000000"/>
-          <w:sz w:val="21"/>
-          <w:szCs w:val="21"/>
-        </w:rPr>
-        <w:t>mear</w:t>
-      </w:r>
-      <w:proofErr w:type="spellEnd"/>
-      <w:r>
-        <w:rPr>
-          <w:color w:val="000000"/>
-          <w:sz w:val="21"/>
-          <w:szCs w:val="21"/>
-        </w:rPr>
-        <w:t xml:space="preserve"> the last that the </w:t>
-      </w:r>
-      <w:proofErr w:type="spellStart"/>
-      <w:r>
-        <w:rPr>
-          <w:color w:val="000000"/>
-          <w:sz w:val="21"/>
-          <w:szCs w:val="21"/>
-        </w:rPr>
-        <w:t>ancent</w:t>
-      </w:r>
-      <w:proofErr w:type="spellEnd"/>
-      <w:r>
-        <w:rPr>
-          <w:color w:val="000000"/>
-          <w:sz w:val="21"/>
-          <w:szCs w:val="21"/>
-        </w:rPr>
-        <w:t xml:space="preserve"> of the list that the </w:t>
-      </w:r>
-      <w:proofErr w:type="spellStart"/>
-      <w:r>
-        <w:rPr>
-          <w:color w:val="000000"/>
-          <w:sz w:val="21"/>
-          <w:szCs w:val="21"/>
-        </w:rPr>
-        <w:t>andentle</w:t>
-      </w:r>
-      <w:proofErr w:type="spellEnd"/>
-      <w:r>
-        <w:rPr>
-          <w:color w:val="000000"/>
-          <w:sz w:val="21"/>
-          <w:szCs w:val="21"/>
-        </w:rPr>
-        <w:t xml:space="preserve"> a singer of the last that the an</w:t>
+        <w:t xml:space="preserve">d </w:t>
+      </w:r>
+      <w:proofErr w:type="spellStart"/>
+      <w:r>
+        <w:rPr>
+          <w:color w:val="000000"/>
+          <w:sz w:val="21"/>
+          <w:szCs w:val="21"/>
+        </w:rPr>
+        <w:t>bforsed</w:t>
+      </w:r>
+      <w:proofErr w:type="spellEnd"/>
+      <w:r>
+        <w:rPr>
+          <w:color w:val="000000"/>
+          <w:sz w:val="21"/>
+          <w:szCs w:val="21"/>
+        </w:rPr>
+        <w:t xml:space="preserve">, If a </w:t>
+      </w:r>
+      <w:proofErr w:type="spellStart"/>
+      <w:r>
+        <w:rPr>
+          <w:color w:val="000000"/>
+          <w:sz w:val="21"/>
+          <w:szCs w:val="21"/>
+        </w:rPr>
+        <w:t>distors</w:t>
+      </w:r>
+      <w:proofErr w:type="spellEnd"/>
+      <w:r>
+        <w:rPr>
+          <w:color w:val="000000"/>
+          <w:sz w:val="21"/>
+          <w:szCs w:val="21"/>
+        </w:rPr>
+        <w:t xml:space="preserve"> of the </w:t>
+      </w:r>
+      <w:proofErr w:type="spellStart"/>
+      <w:r>
+        <w:rPr>
+          <w:color w:val="000000"/>
+          <w:sz w:val="21"/>
+          <w:szCs w:val="21"/>
+        </w:rPr>
+        <w:t>andinger</w:t>
+      </w:r>
+      <w:proofErr w:type="spellEnd"/>
+      <w:r>
+        <w:rPr>
+          <w:color w:val="000000"/>
+          <w:sz w:val="21"/>
+          <w:szCs w:val="21"/>
+        </w:rPr>
+        <w:t xml:space="preserve"> and the </w:t>
+      </w:r>
+      <w:proofErr w:type="spellStart"/>
+      <w:r>
+        <w:rPr>
+          <w:color w:val="000000"/>
+          <w:sz w:val="21"/>
+          <w:szCs w:val="21"/>
+        </w:rPr>
+        <w:t>andinger</w:t>
+      </w:r>
+      <w:proofErr w:type="spellEnd"/>
+      <w:r>
+        <w:rPr>
+          <w:color w:val="000000"/>
+          <w:sz w:val="21"/>
+          <w:szCs w:val="21"/>
+        </w:rPr>
+        <w:t xml:space="preserve"> and the </w:t>
+      </w:r>
+      <w:proofErr w:type="spellStart"/>
+      <w:r>
+        <w:rPr>
+          <w:color w:val="000000"/>
+          <w:sz w:val="21"/>
+          <w:szCs w:val="21"/>
+        </w:rPr>
+        <w:t>andinger</w:t>
+      </w:r>
+      <w:proofErr w:type="spellEnd"/>
+      <w:r>
+        <w:rPr>
+          <w:color w:val="000000"/>
+          <w:sz w:val="21"/>
+          <w:szCs w:val="21"/>
+        </w:rPr>
+        <w:t xml:space="preserve"> and the </w:t>
+      </w:r>
+      <w:proofErr w:type="spellStart"/>
+      <w:r>
+        <w:rPr>
+          <w:color w:val="000000"/>
+          <w:sz w:val="21"/>
+          <w:szCs w:val="21"/>
+        </w:rPr>
+        <w:t>andinger</w:t>
+      </w:r>
+      <w:proofErr w:type="spellEnd"/>
+      <w:r>
+        <w:rPr>
+          <w:color w:val="000000"/>
+          <w:sz w:val="21"/>
+          <w:szCs w:val="21"/>
+        </w:rPr>
+        <w:t xml:space="preserve"> and the a</w:t>
       </w:r>
     </w:p>
     <w:p>
@@ -6545,13 +7124,7 @@
         <w:jc w:val="both"/>
       </w:pPr>
       <w:r>
-        <w:t xml:space="preserve">At Break Point </w:t>
-      </w:r>
-      <w:r>
-        <w:t>6</w:t>
-      </w:r>
-      <w:r>
-        <w:t>0</w:t>
+        <w:t>At Break Point 80</w:t>
       </w:r>
     </w:p>
     <w:p>
@@ -6573,115 +7146,7 @@
           <w:sz w:val="21"/>
           <w:szCs w:val="21"/>
         </w:rPr>
-        <w:t xml:space="preserve">d </w:t>
-      </w:r>
-      <w:proofErr w:type="spellStart"/>
-      <w:r>
-        <w:rPr>
-          <w:color w:val="000000"/>
-          <w:sz w:val="21"/>
-          <w:szCs w:val="21"/>
-        </w:rPr>
-        <w:t>bforsed</w:t>
-      </w:r>
-      <w:proofErr w:type="spellEnd"/>
-      <w:r>
-        <w:rPr>
-          <w:color w:val="000000"/>
-          <w:sz w:val="21"/>
-          <w:szCs w:val="21"/>
-        </w:rPr>
-        <w:t xml:space="preserve">, If a </w:t>
-      </w:r>
-      <w:proofErr w:type="spellStart"/>
-      <w:r>
-        <w:rPr>
-          <w:color w:val="000000"/>
-          <w:sz w:val="21"/>
-          <w:szCs w:val="21"/>
-        </w:rPr>
-        <w:t>distors</w:t>
-      </w:r>
-      <w:proofErr w:type="spellEnd"/>
-      <w:r>
-        <w:rPr>
-          <w:color w:val="000000"/>
-          <w:sz w:val="21"/>
-          <w:szCs w:val="21"/>
-        </w:rPr>
-        <w:t xml:space="preserve"> of the </w:t>
-      </w:r>
-      <w:proofErr w:type="spellStart"/>
-      <w:r>
-        <w:rPr>
-          <w:color w:val="000000"/>
-          <w:sz w:val="21"/>
-          <w:szCs w:val="21"/>
-        </w:rPr>
-        <w:t>andinger</w:t>
-      </w:r>
-      <w:proofErr w:type="spellEnd"/>
-      <w:r>
-        <w:rPr>
-          <w:color w:val="000000"/>
-          <w:sz w:val="21"/>
-          <w:szCs w:val="21"/>
-        </w:rPr>
-        <w:t xml:space="preserve"> and the </w:t>
-      </w:r>
-      <w:proofErr w:type="spellStart"/>
-      <w:r>
-        <w:rPr>
-          <w:color w:val="000000"/>
-          <w:sz w:val="21"/>
-          <w:szCs w:val="21"/>
-        </w:rPr>
-        <w:t>andinger</w:t>
-      </w:r>
-      <w:proofErr w:type="spellEnd"/>
-      <w:r>
-        <w:rPr>
-          <w:color w:val="000000"/>
-          <w:sz w:val="21"/>
-          <w:szCs w:val="21"/>
-        </w:rPr>
-        <w:t xml:space="preserve"> and the </w:t>
-      </w:r>
-      <w:proofErr w:type="spellStart"/>
-      <w:r>
-        <w:rPr>
-          <w:color w:val="000000"/>
-          <w:sz w:val="21"/>
-          <w:szCs w:val="21"/>
-        </w:rPr>
-        <w:t>andinger</w:t>
-      </w:r>
-      <w:proofErr w:type="spellEnd"/>
-      <w:r>
-        <w:rPr>
-          <w:color w:val="000000"/>
-          <w:sz w:val="21"/>
-          <w:szCs w:val="21"/>
-        </w:rPr>
-        <w:t xml:space="preserve"> and the </w:t>
-      </w:r>
-      <w:proofErr w:type="spellStart"/>
-      <w:r>
-        <w:rPr>
-          <w:color w:val="000000"/>
-          <w:sz w:val="21"/>
-          <w:szCs w:val="21"/>
-        </w:rPr>
-        <w:t>andinger</w:t>
-      </w:r>
-      <w:proofErr w:type="spellEnd"/>
-      <w:r>
-        <w:rPr>
-          <w:color w:val="000000"/>
-          <w:sz w:val="21"/>
-          <w:szCs w:val="21"/>
-        </w:rPr>
-        <w:t xml:space="preserve"> and the a</w:t>
+        <w:t>dgbby`xxx%¸ã¸¸¸¸xx¸¸xx¸¸x¸x¸xxx¸x¸xxx¸xxx¸x¸xxx¸x¸xxx¸xxx¸x¸xxx¸xxx¸xxx¸x¸xxx¸xxx¸x¸xxx¸xxx¸xxx¸x</w:t>
       </w:r>
     </w:p>
     <w:p>
@@ -6690,13 +7155,7 @@
         <w:jc w:val="both"/>
       </w:pPr>
       <w:r>
-        <w:t xml:space="preserve">At Break Point </w:t>
-      </w:r>
-      <w:r>
-        <w:t>8</w:t>
-      </w:r>
-      <w:r>
-        <w:t>0</w:t>
+        <w:t>At Break Point 100</w:t>
       </w:r>
     </w:p>
     <w:p>
@@ -6719,69 +7178,6 @@
           <w:sz w:val="21"/>
           <w:szCs w:val="21"/>
         </w:rPr>
-        <w:t>dgbby`x</w:t>
-      </w:r>
-      <w:proofErr w:type="spellEnd"/>
-      <w:r>
-        <w:rPr>
-          <w:color w:val="000000"/>
-          <w:sz w:val="21"/>
-          <w:szCs w:val="21"/>
-        </w:rPr>
-        <w:t>xx</w:t>
-      </w:r>
-      <w:r>
-        <w:rPr>
-          <w:color w:val="000000"/>
-          <w:sz w:val="21"/>
-          <w:szCs w:val="21"/>
-        </w:rPr>
-        <w:t>%</w:t>
-      </w:r>
-      <w:r>
-        <w:rPr>
-          <w:color w:val="000000"/>
-          <w:sz w:val="21"/>
-          <w:szCs w:val="21"/>
-        </w:rPr>
-        <w:t>¸ã¸¸¸¸xx¸¸xx¸¸x¸x¸xxx¸x¸xxx¸xxx¸x¸xxx¸x¸xxx¸xxx¸x¸xxx¸xxx¸xxx¸x¸xxx¸xxx¸x¸xxx¸xxx¸xxx¸x</w:t>
-      </w:r>
-    </w:p>
-    <w:p>
-      <w:pPr>
-        <w:pStyle w:val="Heading5"/>
-        <w:jc w:val="both"/>
-      </w:pPr>
-      <w:r>
-        <w:t xml:space="preserve">At Break Point </w:t>
-      </w:r>
-      <w:r>
-        <w:t>10</w:t>
-      </w:r>
-      <w:r>
-        <w:t>0</w:t>
-      </w:r>
-    </w:p>
-    <w:p>
-      <w:pPr>
-        <w:pStyle w:val="HTMLPreformatted"/>
-        <w:shd w:val="clear" w:color="auto" w:fill="FFFFFF"/>
-        <w:wordWrap w:val="0"/>
-        <w:jc w:val="both"/>
-        <w:textAlignment w:val="baseline"/>
-        <w:rPr>
-          <w:color w:val="000000"/>
-          <w:sz w:val="21"/>
-          <w:szCs w:val="21"/>
-        </w:rPr>
-      </w:pPr>
-      <w:proofErr w:type="spellStart"/>
-      <w:r>
-        <w:rPr>
-          <w:color w:val="000000"/>
-          <w:sz w:val="21"/>
-          <w:szCs w:val="21"/>
-        </w:rPr>
         <w:t>gponting</w:t>
       </w:r>
       <w:proofErr w:type="spellEnd"/>
@@ -6867,7 +7263,7 @@
           <w:noProof/>
         </w:rPr>
         <w:drawing>
-          <wp:inline distT="0" distB="0" distL="0" distR="0">
+          <wp:inline distT="0" distB="0" distL="0" distR="0" wp14:anchorId="3D0DE773" wp14:editId="5974F6A6">
             <wp:extent cx="5943600" cy="4460045"/>
             <wp:effectExtent l="0" t="0" r="0" b="0"/>
             <wp:docPr id="13" name="Picture 13" descr="C:\Users\navulep\AppData\Local\Microsoft\Windows\INetCache\Content.MSO\C04E3531.tmp"/>
@@ -6884,7 +7280,7 @@
                     </pic:cNvPicPr>
                   </pic:nvPicPr>
                   <pic:blipFill>
-                    <a:blip r:embed="rId10">
+                    <a:blip r:embed="rId18">
                       <a:extLst>
                         <a:ext uri="{28A0092B-C50C-407E-A947-70E740481C1C}">
                           <a14:useLocalDpi xmlns:a14="http://schemas.microsoft.com/office/drawing/2010/main" val="0"/>
@@ -6951,23 +7347,7 @@
           <w:sz w:val="21"/>
           <w:szCs w:val="21"/>
         </w:rPr>
-        <w:t xml:space="preserve"> No. of Hidden Dimensions, H=</w:t>
-      </w:r>
-      <w:r>
-        <w:rPr>
-          <w:color w:val="000000"/>
-          <w:sz w:val="21"/>
-          <w:szCs w:val="21"/>
-        </w:rPr>
-        <w:t>15</w:t>
-      </w:r>
-      <w:r>
-        <w:rPr>
-          <w:color w:val="000000"/>
-          <w:sz w:val="21"/>
-          <w:szCs w:val="21"/>
-        </w:rPr>
-        <w:t>0</w:t>
+        <w:t xml:space="preserve"> No. of Hidden Dimensions, H=150</w:t>
       </w:r>
     </w:p>
     <w:p>
@@ -7085,32 +7465,32 @@
         <w:jc w:val="both"/>
       </w:pPr>
       <w:r>
+        <w:t>With the Hidden Units halved, the training time is faster.</w:t>
+      </w:r>
+    </w:p>
+    <w:p>
+      <w:pPr>
+        <w:jc w:val="both"/>
+      </w:pPr>
+      <w:r>
+        <w:t xml:space="preserve">And </w:t>
+      </w:r>
+      <w:proofErr w:type="gramStart"/>
+      <w:r>
+        <w:t>also</w:t>
+      </w:r>
+      <w:proofErr w:type="gramEnd"/>
+      <w:r>
+        <w:t xml:space="preserve"> the training loss is lower compared to the hidden units are doubled.</w:t>
+      </w:r>
+    </w:p>
+    <w:p>
+      <w:pPr>
+        <w:pStyle w:val="Heading3"/>
+        <w:jc w:val="both"/>
+      </w:pPr>
+      <w:r>
         <w:lastRenderedPageBreak/>
-        <w:t>With the Hidden Units halved, the training time is faster.</w:t>
-      </w:r>
-    </w:p>
-    <w:p>
-      <w:pPr>
-        <w:jc w:val="both"/>
-      </w:pPr>
-      <w:r>
-        <w:t xml:space="preserve">And </w:t>
-      </w:r>
-      <w:proofErr w:type="gramStart"/>
-      <w:r>
-        <w:t>also</w:t>
-      </w:r>
-      <w:proofErr w:type="gramEnd"/>
-      <w:r>
-        <w:t xml:space="preserve"> the training loss is lower compared to the hidden units are doubled.</w:t>
-      </w:r>
-    </w:p>
-    <w:p>
-      <w:pPr>
-        <w:pStyle w:val="Heading3"/>
-        <w:jc w:val="both"/>
-      </w:pPr>
-      <w:r>
         <w:t>4 (c) (ii) Sequence Length</w:t>
       </w:r>
     </w:p>
@@ -7244,6 +7624,13 @@
           <w:szCs w:val="21"/>
         </w:rPr>
         <w:separator/>
+      </w:r>
+      <w:r>
+        <w:rPr>
+          <w:color w:val="000000"/>
+          <w:sz w:val="21"/>
+          <w:szCs w:val="21"/>
+        </w:rPr>
         <w:t>¤Ø</w:t>
       </w:r>
       <w:r>
@@ -7567,13 +7954,7 @@
         <w:jc w:val="both"/>
       </w:pPr>
       <w:r>
-        <w:t xml:space="preserve">At Break Point </w:t>
-      </w:r>
-      <w:r>
-        <w:t>4</w:t>
-      </w:r>
-      <w:r>
-        <w:t>0</w:t>
+        <w:t>At Break Point 40</w:t>
       </w:r>
     </w:p>
     <w:p>
@@ -7649,15 +8030,7 @@
           <w:sz w:val="21"/>
           <w:szCs w:val="21"/>
         </w:rPr>
-        <w:t>TW</w:t>
-      </w:r>
-      <w:r>
-        <w:rPr>
-          <w:color w:val="000000"/>
-          <w:sz w:val="21"/>
-          <w:szCs w:val="21"/>
-        </w:rPr>
-        <w:t>È¿0¸0</w:t>
+        <w:t>TWÈ¿0¸0</w:t>
       </w:r>
       <w:r>
         <w:rPr>
@@ -7684,13 +8057,6 @@
           <w:szCs w:val="21"/>
         </w:rPr>
         <w:softHyphen/>
-      </w:r>
-      <w:r>
-        <w:rPr>
-          <w:color w:val="000000"/>
-          <w:sz w:val="21"/>
-          <w:szCs w:val="21"/>
-        </w:rPr>
         <w:t>000Áå</w:t>
       </w:r>
       <w:r>
@@ -7709,33 +8075,7 @@
           <w:szCs w:val="21"/>
         </w:rPr>
         <w:softHyphen/>
-        <w:t>0åå0ÁåxÁå0Áåxååxåå0å¿xåå0</w:t>
-      </w:r>
-      <w:r>
-        <w:rPr>
-          <w:color w:val="000000"/>
-          <w:sz w:val="21"/>
-          <w:szCs w:val="21"/>
-        </w:rPr>
-        <w:t>Á¿</w:t>
-      </w:r>
-      <w:proofErr w:type="spellStart"/>
-      <w:r>
-        <w:rPr>
-          <w:color w:val="000000"/>
-          <w:sz w:val="21"/>
-          <w:szCs w:val="21"/>
-        </w:rPr>
-        <w:t>xå</w:t>
-      </w:r>
-      <w:proofErr w:type="spellEnd"/>
-      <w:r>
-        <w:rPr>
-          <w:color w:val="000000"/>
-          <w:sz w:val="21"/>
-          <w:szCs w:val="21"/>
-        </w:rPr>
-        <w:t>¿x</w:t>
+        <w:t>0åå0ÁåxÁå0Áåxååxåå0å¿xåå0Á¿xå¿x</w:t>
       </w:r>
     </w:p>
     <w:p>
@@ -7744,13 +8084,7 @@
         <w:jc w:val="both"/>
       </w:pPr>
       <w:r>
-        <w:t xml:space="preserve">At Break Point </w:t>
-      </w:r>
-      <w:r>
-        <w:t>6</w:t>
-      </w:r>
-      <w:r>
-        <w:t>0</w:t>
+        <w:t>At Break Point 60</w:t>
       </w:r>
     </w:p>
     <w:p>
@@ -7817,13 +8151,7 @@
         <w:jc w:val="both"/>
       </w:pPr>
       <w:r>
-        <w:t xml:space="preserve">At Break Point </w:t>
-      </w:r>
-      <w:r>
-        <w:t>8</w:t>
-      </w:r>
-      <w:r>
-        <w:t>0</w:t>
+        <w:t>At Break Point 80</w:t>
       </w:r>
     </w:p>
     <w:p>
@@ -7926,13 +8254,7 @@
         <w:jc w:val="both"/>
       </w:pPr>
       <w:r>
-        <w:t xml:space="preserve">At Break Point </w:t>
-      </w:r>
-      <w:r>
-        <w:t>10</w:t>
-      </w:r>
-      <w:r>
-        <w:t>0</w:t>
+        <w:t>At Break Point 100</w:t>
       </w:r>
     </w:p>
     <w:p>
@@ -8141,9 +8463,8 @@
           <w:sz w:val="21"/>
           <w:szCs w:val="21"/>
         </w:rPr>
-        <w:lastRenderedPageBreak/>
         <w:drawing>
-          <wp:inline distT="0" distB="0" distL="0" distR="0">
+          <wp:inline distT="0" distB="0" distL="0" distR="0" wp14:anchorId="77273044" wp14:editId="3573AB79">
             <wp:extent cx="5943600" cy="4460045"/>
             <wp:effectExtent l="0" t="0" r="0" b="0"/>
             <wp:docPr id="14" name="Picture 14" descr="C:\Users\navulep\AppData\Local\Microsoft\Windows\INetCache\Content.MSO\BCE3A23C.tmp"/>
@@ -8160,7 +8481,7 @@
                     </pic:cNvPicPr>
                   </pic:nvPicPr>
                   <pic:blipFill>
-                    <a:blip r:embed="rId11">
+                    <a:blip r:embed="rId19">
                       <a:extLst>
                         <a:ext uri="{28A0092B-C50C-407E-A947-70E740481C1C}">
                           <a14:useLocalDpi xmlns:a14="http://schemas.microsoft.com/office/drawing/2010/main" val="0"/>
@@ -8211,6 +8532,7 @@
           <w:sz w:val="21"/>
           <w:szCs w:val="21"/>
         </w:rPr>
+        <w:lastRenderedPageBreak/>
         <w:t>Plot:</w:t>
       </w:r>
       <w:r>
@@ -8406,7 +8728,7 @@
           <w:noProof/>
         </w:rPr>
         <w:drawing>
-          <wp:inline distT="0" distB="0" distL="0" distR="0" wp14:anchorId="20FDAF4A" wp14:editId="38F979D4">
+          <wp:inline distT="0" distB="0" distL="0" distR="0" wp14:anchorId="318603B8" wp14:editId="7D497D9C">
             <wp:extent cx="5943600" cy="169545"/>
             <wp:effectExtent l="0" t="0" r="0" b="1905"/>
             <wp:docPr id="15" name="Picture 15"/>
@@ -8421,7 +8743,7 @@
                     <pic:cNvPicPr/>
                   </pic:nvPicPr>
                   <pic:blipFill>
-                    <a:blip r:embed="rId12"/>
+                    <a:blip r:embed="rId20"/>
                     <a:stretch>
                       <a:fillRect/>
                     </a:stretch>
@@ -9117,7 +9439,7 @@
           <w:noProof/>
         </w:rPr>
         <w:drawing>
-          <wp:inline distT="0" distB="0" distL="0" distR="0">
+          <wp:inline distT="0" distB="0" distL="0" distR="0" wp14:anchorId="0764CCBA" wp14:editId="410EA335">
             <wp:extent cx="5943600" cy="4488384"/>
             <wp:effectExtent l="0" t="0" r="0" b="7620"/>
             <wp:docPr id="16" name="Picture 16" descr="C:\Users\navulep\AppData\Local\Microsoft\Windows\INetCache\Content.MSO\61CD0FAA.tmp"/>
@@ -9134,7 +9456,7 @@
                     </pic:cNvPicPr>
                   </pic:nvPicPr>
                   <pic:blipFill>
-                    <a:blip r:embed="rId13">
+                    <a:blip r:embed="rId21">
                       <a:extLst>
                         <a:ext uri="{28A0092B-C50C-407E-A947-70E740481C1C}">
                           <a14:useLocalDpi xmlns:a14="http://schemas.microsoft.com/office/drawing/2010/main" val="0"/>
@@ -9260,12 +9582,7 @@
         <w:jc w:val="both"/>
       </w:pPr>
       <w:r>
-        <w:t>Observati</w:t>
-      </w:r>
-      <w:bookmarkStart w:id="0" w:name="_GoBack"/>
-      <w:bookmarkEnd w:id="0"/>
-      <w:r>
-        <w:t>ons:</w:t>
+        <w:t>Observations:</w:t>
       </w:r>
     </w:p>
     <w:p>
@@ -9277,13 +9594,177 @@
       </w:r>
     </w:p>
     <w:sectPr>
+      <w:headerReference w:type="default" r:id="rId22"/>
+      <w:footerReference w:type="default" r:id="rId23"/>
       <w:pgSz w:w="12240" w:h="15840"/>
-      <w:pgMar w:top="1440" w:right="1440" w:bottom="1440" w:left="1440" w:header="720" w:footer="720" w:gutter="0"/>
+      <w:pgMar w:top="1440" w:right="1440" w:bottom="1440" w:left="1440" w:header="270" w:footer="720" w:gutter="0"/>
       <w:cols w:space="720"/>
       <w:docGrid w:linePitch="360"/>
     </w:sectPr>
   </w:body>
 </w:document>
+</file>
+
+<file path=word/endnotes.xml><?xml version="1.0" encoding="utf-8"?>
+<w:endnotes xmlns:wpc="http://schemas.microsoft.com/office/word/2010/wordprocessingCanvas" xmlns:cx="http://schemas.microsoft.com/office/drawing/2014/chartex" xmlns:cx1="http://schemas.microsoft.com/office/drawing/2015/9/8/chartex" xmlns:cx2="http://schemas.microsoft.com/office/drawing/2015/10/21/chartex" xmlns:cx3="http://schemas.microsoft.com/office/drawing/2016/5/9/chartex" xmlns:cx4="http://schemas.microsoft.com/office/drawing/2016/5/10/chartex" xmlns:cx5="http://schemas.microsoft.com/office/drawing/2016/5/11/chartex" xmlns:cx6="http://schemas.microsoft.com/office/drawing/2016/5/12/chartex" xmlns:cx7="http://schemas.microsoft.com/office/drawing/2016/5/13/chartex" xmlns:cx8="http://schemas.microsoft.com/office/drawing/2016/5/14/chartex" xmlns:mc="http://schemas.openxmlformats.org/markup-compatibility/2006" xmlns:aink="http://schemas.microsoft.com/office/drawing/2016/ink" xmlns:am3d="http://schemas.microsoft.com/office/drawing/2017/model3d" xmlns:o="urn:schemas-microsoft-com:office:office" xmlns:r="http://schemas.openxmlformats.org/officeDocument/2006/relationships" xmlns:m="http://schemas.openxmlformats.org/officeDocument/2006/math" xmlns:v="urn:schemas-microsoft-com:vml" xmlns:wp14="http://schemas.microsoft.com/office/word/2010/wordprocessingDrawing" xmlns:wp="http://schemas.openxmlformats.org/drawingml/2006/wordprocessingDrawing" xmlns:w10="urn:schemas-microsoft-com:office:word" xmlns:w="http://schemas.openxmlformats.org/wordprocessingml/2006/main" xmlns:w14="http://schemas.microsoft.com/office/word/2010/wordml" xmlns:w15="http://schemas.microsoft.com/office/word/2012/wordml" xmlns:w16cid="http://schemas.microsoft.com/office/word/2016/wordml/cid" xmlns:w16se="http://schemas.microsoft.com/office/word/2015/wordml/symex" xmlns:wpg="http://schemas.microsoft.com/office/word/2010/wordprocessingGroup" xmlns:wpi="http://schemas.microsoft.com/office/word/2010/wordprocessingInk" xmlns:wne="http://schemas.microsoft.com/office/word/2006/wordml" xmlns:wps="http://schemas.microsoft.com/office/word/2010/wordprocessingShape" mc:Ignorable="w14 w15 w16se w16cid wp14">
+  <w:endnote w:type="separator" w:id="-1">
+    <w:p>
+      <w:pPr>
+        <w:spacing w:after="0" w:line="240" w:lineRule="auto"/>
+      </w:pPr>
+      <w:r>
+        <w:separator/>
+      </w:r>
+    </w:p>
+  </w:endnote>
+  <w:endnote w:type="continuationSeparator" w:id="0">
+    <w:p>
+      <w:pPr>
+        <w:spacing w:after="0" w:line="240" w:lineRule="auto"/>
+      </w:pPr>
+      <w:r>
+        <w:continuationSeparator/>
+      </w:r>
+    </w:p>
+  </w:endnote>
+</w:endnotes>
+</file>
+
+<file path=word/footer1.xml><?xml version="1.0" encoding="utf-8"?>
+<w:ftr xmlns:wpc="http://schemas.microsoft.com/office/word/2010/wordprocessingCanvas" xmlns:cx="http://schemas.microsoft.com/office/drawing/2014/chartex" xmlns:cx1="http://schemas.microsoft.com/office/drawing/2015/9/8/chartex" xmlns:cx2="http://schemas.microsoft.com/office/drawing/2015/10/21/chartex" xmlns:cx3="http://schemas.microsoft.com/office/drawing/2016/5/9/chartex" xmlns:cx4="http://schemas.microsoft.com/office/drawing/2016/5/10/chartex" xmlns:cx5="http://schemas.microsoft.com/office/drawing/2016/5/11/chartex" xmlns:cx6="http://schemas.microsoft.com/office/drawing/2016/5/12/chartex" xmlns:cx7="http://schemas.microsoft.com/office/drawing/2016/5/13/chartex" xmlns:cx8="http://schemas.microsoft.com/office/drawing/2016/5/14/chartex" xmlns:mc="http://schemas.openxmlformats.org/markup-compatibility/2006" xmlns:aink="http://schemas.microsoft.com/office/drawing/2016/ink" xmlns:am3d="http://schemas.microsoft.com/office/drawing/2017/model3d" xmlns:o="urn:schemas-microsoft-com:office:office" xmlns:r="http://schemas.openxmlformats.org/officeDocument/2006/relationships" xmlns:m="http://schemas.openxmlformats.org/officeDocument/2006/math" xmlns:v="urn:schemas-microsoft-com:vml" xmlns:wp14="http://schemas.microsoft.com/office/word/2010/wordprocessingDrawing" xmlns:wp="http://schemas.openxmlformats.org/drawingml/2006/wordprocessingDrawing" xmlns:w10="urn:schemas-microsoft-com:office:word" xmlns:w="http://schemas.openxmlformats.org/wordprocessingml/2006/main" xmlns:w14="http://schemas.microsoft.com/office/word/2010/wordml" xmlns:w15="http://schemas.microsoft.com/office/word/2012/wordml" xmlns:w16cid="http://schemas.microsoft.com/office/word/2016/wordml/cid" xmlns:w16se="http://schemas.microsoft.com/office/word/2015/wordml/symex" xmlns:wpg="http://schemas.microsoft.com/office/word/2010/wordprocessingGroup" xmlns:wpi="http://schemas.microsoft.com/office/word/2010/wordprocessingInk" xmlns:wne="http://schemas.microsoft.com/office/word/2006/wordml" xmlns:wps="http://schemas.microsoft.com/office/word/2010/wordprocessingShape" mc:Ignorable="w14 w15 w16se w16cid wp14">
+  <w:sdt>
+    <w:sdtPr>
+      <w:id w:val="-1670089802"/>
+      <w:docPartObj>
+        <w:docPartGallery w:val="Page Numbers (Bottom of Page)"/>
+        <w:docPartUnique/>
+      </w:docPartObj>
+    </w:sdtPr>
+    <w:sdtEndPr>
+      <w:rPr>
+        <w:noProof/>
+      </w:rPr>
+    </w:sdtEndPr>
+    <w:sdtContent>
+      <w:p>
+        <w:pPr>
+          <w:pStyle w:val="Footer"/>
+          <w:jc w:val="center"/>
+        </w:pPr>
+        <w:r>
+          <w:fldChar w:fldCharType="begin"/>
+        </w:r>
+        <w:r>
+          <w:instrText xml:space="preserve"> PAGE   \* MERGEFORMAT </w:instrText>
+        </w:r>
+        <w:r>
+          <w:fldChar w:fldCharType="separate"/>
+        </w:r>
+        <w:r>
+          <w:rPr>
+            <w:noProof/>
+          </w:rPr>
+          <w:t>2</w:t>
+        </w:r>
+        <w:r>
+          <w:rPr>
+            <w:noProof/>
+          </w:rPr>
+          <w:fldChar w:fldCharType="end"/>
+        </w:r>
+      </w:p>
+    </w:sdtContent>
+  </w:sdt>
+  <w:p>
+    <w:pPr>
+      <w:pStyle w:val="Footer"/>
+    </w:pPr>
+  </w:p>
+</w:ftr>
+</file>
+
+<file path=word/footnotes.xml><?xml version="1.0" encoding="utf-8"?>
+<w:footnotes xmlns:wpc="http://schemas.microsoft.com/office/word/2010/wordprocessingCanvas" xmlns:cx="http://schemas.microsoft.com/office/drawing/2014/chartex" xmlns:cx1="http://schemas.microsoft.com/office/drawing/2015/9/8/chartex" xmlns:cx2="http://schemas.microsoft.com/office/drawing/2015/10/21/chartex" xmlns:cx3="http://schemas.microsoft.com/office/drawing/2016/5/9/chartex" xmlns:cx4="http://schemas.microsoft.com/office/drawing/2016/5/10/chartex" xmlns:cx5="http://schemas.microsoft.com/office/drawing/2016/5/11/chartex" xmlns:cx6="http://schemas.microsoft.com/office/drawing/2016/5/12/chartex" xmlns:cx7="http://schemas.microsoft.com/office/drawing/2016/5/13/chartex" xmlns:cx8="http://schemas.microsoft.com/office/drawing/2016/5/14/chartex" xmlns:mc="http://schemas.openxmlformats.org/markup-compatibility/2006" xmlns:aink="http://schemas.microsoft.com/office/drawing/2016/ink" xmlns:am3d="http://schemas.microsoft.com/office/drawing/2017/model3d" xmlns:o="urn:schemas-microsoft-com:office:office" xmlns:r="http://schemas.openxmlformats.org/officeDocument/2006/relationships" xmlns:m="http://schemas.openxmlformats.org/officeDocument/2006/math" xmlns:v="urn:schemas-microsoft-com:vml" xmlns:wp14="http://schemas.microsoft.com/office/word/2010/wordprocessingDrawing" xmlns:wp="http://schemas.openxmlformats.org/drawingml/2006/wordprocessingDrawing" xmlns:w10="urn:schemas-microsoft-com:office:word" xmlns:w="http://schemas.openxmlformats.org/wordprocessingml/2006/main" xmlns:w14="http://schemas.microsoft.com/office/word/2010/wordml" xmlns:w15="http://schemas.microsoft.com/office/word/2012/wordml" xmlns:w16cid="http://schemas.microsoft.com/office/word/2016/wordml/cid" xmlns:w16se="http://schemas.microsoft.com/office/word/2015/wordml/symex" xmlns:wpg="http://schemas.microsoft.com/office/word/2010/wordprocessingGroup" xmlns:wpi="http://schemas.microsoft.com/office/word/2010/wordprocessingInk" xmlns:wne="http://schemas.microsoft.com/office/word/2006/wordml" xmlns:wps="http://schemas.microsoft.com/office/word/2010/wordprocessingShape" mc:Ignorable="w14 w15 w16se w16cid wp14">
+  <w:footnote w:type="separator" w:id="-1">
+    <w:p>
+      <w:pPr>
+        <w:spacing w:after="0" w:line="240" w:lineRule="auto"/>
+      </w:pPr>
+      <w:r>
+        <w:separator/>
+      </w:r>
+    </w:p>
+  </w:footnote>
+  <w:footnote w:type="continuationSeparator" w:id="0">
+    <w:p>
+      <w:pPr>
+        <w:spacing w:after="0" w:line="240" w:lineRule="auto"/>
+      </w:pPr>
+      <w:r>
+        <w:continuationSeparator/>
+      </w:r>
+    </w:p>
+  </w:footnote>
+</w:footnotes>
+</file>
+
+<file path=word/header1.xml><?xml version="1.0" encoding="utf-8"?>
+<w:hdr xmlns:wpc="http://schemas.microsoft.com/office/word/2010/wordprocessingCanvas" xmlns:cx="http://schemas.microsoft.com/office/drawing/2014/chartex" xmlns:cx1="http://schemas.microsoft.com/office/drawing/2015/9/8/chartex" xmlns:cx2="http://schemas.microsoft.com/office/drawing/2015/10/21/chartex" xmlns:cx3="http://schemas.microsoft.com/office/drawing/2016/5/9/chartex" xmlns:cx4="http://schemas.microsoft.com/office/drawing/2016/5/10/chartex" xmlns:cx5="http://schemas.microsoft.com/office/drawing/2016/5/11/chartex" xmlns:cx6="http://schemas.microsoft.com/office/drawing/2016/5/12/chartex" xmlns:cx7="http://schemas.microsoft.com/office/drawing/2016/5/13/chartex" xmlns:cx8="http://schemas.microsoft.com/office/drawing/2016/5/14/chartex" xmlns:mc="http://schemas.openxmlformats.org/markup-compatibility/2006" xmlns:aink="http://schemas.microsoft.com/office/drawing/2016/ink" xmlns:am3d="http://schemas.microsoft.com/office/drawing/2017/model3d" xmlns:o="urn:schemas-microsoft-com:office:office" xmlns:r="http://schemas.openxmlformats.org/officeDocument/2006/relationships" xmlns:m="http://schemas.openxmlformats.org/officeDocument/2006/math" xmlns:v="urn:schemas-microsoft-com:vml" xmlns:wp14="http://schemas.microsoft.com/office/word/2010/wordprocessingDrawing" xmlns:wp="http://schemas.openxmlformats.org/drawingml/2006/wordprocessingDrawing" xmlns:w10="urn:schemas-microsoft-com:office:word" xmlns:w="http://schemas.openxmlformats.org/wordprocessingml/2006/main" xmlns:w14="http://schemas.microsoft.com/office/word/2010/wordml" xmlns:w15="http://schemas.microsoft.com/office/word/2012/wordml" xmlns:w16cid="http://schemas.microsoft.com/office/word/2016/wordml/cid" xmlns:w16se="http://schemas.microsoft.com/office/word/2015/wordml/symex" xmlns:wpg="http://schemas.microsoft.com/office/word/2010/wordprocessingGroup" xmlns:wpi="http://schemas.microsoft.com/office/word/2010/wordprocessingInk" xmlns:wne="http://schemas.microsoft.com/office/word/2006/wordml" xmlns:wps="http://schemas.microsoft.com/office/word/2010/wordprocessingShape" mc:Ignorable="w14 w15 w16se w16cid wp14">
+  <w:p>
+    <w:pPr>
+      <w:pStyle w:val="Header"/>
+      <w:jc w:val="right"/>
+    </w:pPr>
+    <w:r>
+      <w:t>CS6360 Advanced Topics in Machine Learning</w:t>
+    </w:r>
+  </w:p>
+  <w:p>
+    <w:pPr>
+      <w:pStyle w:val="Header"/>
+      <w:jc w:val="right"/>
+      <w:rPr>
+        <w:i/>
+      </w:rPr>
+    </w:pPr>
+    <w:r>
+      <w:rPr>
+        <w:i/>
+      </w:rPr>
+      <w:t>Assignment 1 Report for Q4 RNN</w:t>
+    </w:r>
+  </w:p>
+  <w:p>
+    <w:pPr>
+      <w:pStyle w:val="Header"/>
+      <w:jc w:val="right"/>
+      <w:rPr>
+        <w:i/>
+      </w:rPr>
+    </w:pPr>
+    <w:r>
+      <w:rPr>
+        <w:i/>
+      </w:rPr>
+      <w:t>Navule Pavan Kumar Rao</w:t>
+    </w:r>
+  </w:p>
+  <w:p>
+    <w:pPr>
+      <w:pStyle w:val="Header"/>
+      <w:jc w:val="right"/>
+      <w:rPr>
+        <w:i/>
+      </w:rPr>
+    </w:pPr>
+    <w:r>
+      <w:rPr>
+        <w:i/>
+      </w:rPr>
+      <w:t>CS16EMDS11016</w:t>
+    </w:r>
+  </w:p>
+</w:hdr>
 </file>
 
 <file path=word/styles.xml><?xml version="1.0" encoding="utf-8"?>
@@ -9684,6 +10165,27 @@
     <w:name w:val="Normal"/>
     <w:qFormat/>
   </w:style>
+  <w:style w:type="paragraph" w:styleId="Heading1">
+    <w:name w:val="heading 1"/>
+    <w:basedOn w:val="Normal"/>
+    <w:next w:val="Normal"/>
+    <w:link w:val="Heading1Char"/>
+    <w:uiPriority w:val="9"/>
+    <w:qFormat/>
+    <w:rsid w:val="000F45F9"/>
+    <w:pPr>
+      <w:keepNext/>
+      <w:keepLines/>
+      <w:spacing w:before="240" w:after="0"/>
+      <w:outlineLvl w:val="0"/>
+    </w:pPr>
+    <w:rPr>
+      <w:rFonts w:asciiTheme="majorHAnsi" w:eastAsiaTheme="majorEastAsia" w:hAnsiTheme="majorHAnsi" w:cstheme="majorBidi"/>
+      <w:color w:val="2F5496" w:themeColor="accent1" w:themeShade="BF"/>
+      <w:sz w:val="32"/>
+      <w:szCs w:val="32"/>
+    </w:rPr>
+  </w:style>
   <w:style w:type="paragraph" w:styleId="Heading2">
     <w:name w:val="heading 2"/>
     <w:basedOn w:val="Normal"/>
@@ -9793,6 +10295,7 @@
   <w:style w:type="character" w:default="1" w:styleId="DefaultParagraphFont">
     <w:name w:val="Default Paragraph Font"/>
     <w:uiPriority w:val="1"/>
+    <w:semiHidden/>
     <w:unhideWhenUsed/>
   </w:style>
   <w:style w:type="table" w:default="1" w:styleId="TableNormal">
@@ -9968,6 +10471,86 @@
       <w:sz w:val="18"/>
       <w:szCs w:val="18"/>
     </w:rPr>
+  </w:style>
+  <w:style w:type="character" w:customStyle="1" w:styleId="Heading1Char">
+    <w:name w:val="Heading 1 Char"/>
+    <w:basedOn w:val="DefaultParagraphFont"/>
+    <w:link w:val="Heading1"/>
+    <w:uiPriority w:val="9"/>
+    <w:rsid w:val="000F45F9"/>
+    <w:rPr>
+      <w:rFonts w:asciiTheme="majorHAnsi" w:eastAsiaTheme="majorEastAsia" w:hAnsiTheme="majorHAnsi" w:cstheme="majorBidi"/>
+      <w:color w:val="2F5496" w:themeColor="accent1" w:themeShade="BF"/>
+      <w:sz w:val="32"/>
+      <w:szCs w:val="32"/>
+    </w:rPr>
+  </w:style>
+  <w:style w:type="character" w:styleId="Hyperlink">
+    <w:name w:val="Hyperlink"/>
+    <w:basedOn w:val="DefaultParagraphFont"/>
+    <w:uiPriority w:val="99"/>
+    <w:unhideWhenUsed/>
+    <w:rsid w:val="000F45F9"/>
+    <w:rPr>
+      <w:color w:val="0563C1" w:themeColor="hyperlink"/>
+      <w:u w:val="single"/>
+    </w:rPr>
+  </w:style>
+  <w:style w:type="character" w:styleId="UnresolvedMention">
+    <w:name w:val="Unresolved Mention"/>
+    <w:basedOn w:val="DefaultParagraphFont"/>
+    <w:uiPriority w:val="99"/>
+    <w:semiHidden/>
+    <w:unhideWhenUsed/>
+    <w:rsid w:val="000F45F9"/>
+    <w:rPr>
+      <w:color w:val="605E5C"/>
+      <w:shd w:val="clear" w:color="auto" w:fill="E1DFDD"/>
+    </w:rPr>
+  </w:style>
+  <w:style w:type="paragraph" w:styleId="Header">
+    <w:name w:val="header"/>
+    <w:basedOn w:val="Normal"/>
+    <w:link w:val="HeaderChar"/>
+    <w:uiPriority w:val="99"/>
+    <w:unhideWhenUsed/>
+    <w:rsid w:val="000F45F9"/>
+    <w:pPr>
+      <w:tabs>
+        <w:tab w:val="center" w:pos="4680"/>
+        <w:tab w:val="right" w:pos="9360"/>
+      </w:tabs>
+      <w:spacing w:after="0" w:line="240" w:lineRule="auto"/>
+    </w:pPr>
+  </w:style>
+  <w:style w:type="character" w:customStyle="1" w:styleId="HeaderChar">
+    <w:name w:val="Header Char"/>
+    <w:basedOn w:val="DefaultParagraphFont"/>
+    <w:link w:val="Header"/>
+    <w:uiPriority w:val="99"/>
+    <w:rsid w:val="000F45F9"/>
+  </w:style>
+  <w:style w:type="paragraph" w:styleId="Footer">
+    <w:name w:val="footer"/>
+    <w:basedOn w:val="Normal"/>
+    <w:link w:val="FooterChar"/>
+    <w:uiPriority w:val="99"/>
+    <w:unhideWhenUsed/>
+    <w:rsid w:val="000F45F9"/>
+    <w:pPr>
+      <w:tabs>
+        <w:tab w:val="center" w:pos="4680"/>
+        <w:tab w:val="right" w:pos="9360"/>
+      </w:tabs>
+      <w:spacing w:after="0" w:line="240" w:lineRule="auto"/>
+    </w:pPr>
+  </w:style>
+  <w:style w:type="character" w:customStyle="1" w:styleId="FooterChar">
+    <w:name w:val="Footer Char"/>
+    <w:basedOn w:val="DefaultParagraphFont"/>
+    <w:link w:val="Footer"/>
+    <w:uiPriority w:val="99"/>
+    <w:rsid w:val="000F45F9"/>
   </w:style>
 </w:styles>
 </file>

--- a/4_RNN/CS16EMDS11016_A1_REPORT_4_RNN_PART_B_C.docx
+++ b/4_RNN/CS16EMDS11016_A1_REPORT_4_RNN_PART_B_C.docx
@@ -463,8 +463,6 @@
       <w:pPr>
         <w:jc w:val="both"/>
       </w:pPr>
-      <w:bookmarkStart w:id="0" w:name="_GoBack"/>
-      <w:bookmarkEnd w:id="0"/>
     </w:p>
     <w:p>
       <w:pPr>
@@ -597,6 +595,9 @@
     <w:p>
       <w:pPr>
         <w:jc w:val="both"/>
+        <w:rPr>
+          <w:rStyle w:val="Hyperlink"/>
+        </w:rPr>
       </w:pPr>
       <w:hyperlink r:id="rId9" w:history="1">
         <w:r>
@@ -616,9 +617,52 @@
           <w:rPr>
             <w:rStyle w:val="Hyperlink"/>
           </w:rPr>
-          <w:t>https://www.cs.toronto.edu/~urtasun/courses/CSC411/10_nn1.pdf</w:t>
+          <w:t>http://neuralnetworksanddeeplearning.com/chap2.html</w:t>
         </w:r>
       </w:hyperlink>
+    </w:p>
+    <w:bookmarkStart w:id="0" w:name="_GoBack"/>
+    <w:bookmarkEnd w:id="0"/>
+    <w:p>
+      <w:pPr>
+        <w:jc w:val="both"/>
+      </w:pPr>
+      <w:r>
+        <w:rPr>
+          <w:rStyle w:val="Hyperlink"/>
+        </w:rPr>
+        <w:fldChar w:fldCharType="begin"/>
+      </w:r>
+      <w:r>
+        <w:rPr>
+          <w:rStyle w:val="Hyperlink"/>
+        </w:rPr>
+        <w:instrText xml:space="preserve"> HYPERLINK "https://www.cs.toronto.edu/~urtasun/courses/CSC411/1</w:instrText>
+      </w:r>
+      <w:r>
+        <w:rPr>
+          <w:rStyle w:val="Hyperlink"/>
+        </w:rPr>
+        <w:instrText xml:space="preserve">0_nn1.pdf" </w:instrText>
+      </w:r>
+      <w:r>
+        <w:rPr>
+          <w:rStyle w:val="Hyperlink"/>
+        </w:rPr>
+        <w:fldChar w:fldCharType="separate"/>
+      </w:r>
+      <w:r>
+        <w:rPr>
+          <w:rStyle w:val="Hyperlink"/>
+        </w:rPr>
+        <w:t>https://www.cs.toronto.edu/~urtasun/courses/CSC411/10_nn1.pdf</w:t>
+      </w:r>
+      <w:r>
+        <w:rPr>
+          <w:rStyle w:val="Hyperlink"/>
+        </w:rPr>
+        <w:fldChar w:fldCharType="end"/>
+      </w:r>
     </w:p>
     <w:p>
       <w:pPr>
